--- a/Homework Assignments/HW 2/HW 2 - Instructions.docx
+++ b/Homework Assignments/HW 2/HW 2 - Instructions.docx
@@ -1103,7 +1103,31 @@
           <w:b/>
           <w:highlight w:val="yellow"/>
         </w:rPr>
-        <w:t>Students may do this assignment in R for extra credit.</w:t>
+        <w:t xml:space="preserve">You </w:t>
+      </w:r>
+      <w:r>
+        <w:rPr>
+          <w:rFonts w:ascii="Calibri" w:hAnsi="Calibri" w:cs="Calibri"/>
+          <w:b/>
+          <w:highlight w:val="yellow"/>
+        </w:rPr>
+        <w:t xml:space="preserve">may do this assignment in R </w:t>
+      </w:r>
+      <w:r>
+        <w:rPr>
+          <w:rFonts w:ascii="Calibri" w:hAnsi="Calibri" w:cs="Calibri"/>
+          <w:b/>
+          <w:highlight w:val="yellow"/>
+        </w:rPr>
+        <w:t>instead</w:t>
+      </w:r>
+      <w:r>
+        <w:rPr>
+          <w:rFonts w:ascii="Calibri" w:hAnsi="Calibri" w:cs="Calibri"/>
+          <w:b/>
+          <w:highlight w:val="yellow"/>
+        </w:rPr>
+        <w:t>.</w:t>
       </w:r>
     </w:p>
     <w:p>
@@ -1133,7 +1157,7 @@
           <w:b/>
           <w:highlight w:val="yellow"/>
         </w:rPr>
-        <w:t>R</w:t>
+        <w:t>HW 1</w:t>
       </w:r>
       <w:r>
         <w:rPr>
@@ -1141,7 +1165,7 @@
           <w:b/>
           <w:highlight w:val="yellow"/>
         </w:rPr>
-        <w:t xml:space="preserve">/ArcGIS. Here, I take you through these steps in </w:t>
+        <w:t xml:space="preserve">. Here, I take you through these steps in </w:t>
       </w:r>
       <w:proofErr w:type="spellStart"/>
       <w:r>
@@ -1153,6 +1177,14 @@
         <w:t>GeoDa</w:t>
       </w:r>
       <w:proofErr w:type="spellEnd"/>
+      <w:r>
+        <w:rPr>
+          <w:rFonts w:ascii="Calibri" w:hAnsi="Calibri" w:cs="Calibri"/>
+          <w:b/>
+          <w:highlight w:val="yellow"/>
+        </w:rPr>
+        <w:t xml:space="preserve"> if you choose to use it</w:t>
+      </w:r>
       <w:r>
         <w:rPr>
           <w:rFonts w:ascii="Calibri" w:hAnsi="Calibri" w:cs="Calibri"/>
@@ -1361,15 +1393,7 @@
         <w:rPr>
           <w:rFonts w:ascii="Calibri" w:hAnsi="Calibri" w:cs="Calibri"/>
         </w:rPr>
-        <w:t xml:space="preserve"> prior to taking the natural log, because otherwise you may have a situation where you are taking logarithms of 0’s in bloc</w:t>
-      </w:r>
-      <w:bookmarkStart w:id="2" w:name="_GoBack"/>
-      <w:bookmarkEnd w:id="2"/>
-      <w:r>
-        <w:rPr>
-          <w:rFonts w:ascii="Calibri" w:hAnsi="Calibri" w:cs="Calibri"/>
-        </w:rPr>
-        <w:t xml:space="preserve">k groups where </w:t>
+        <w:t xml:space="preserve"> prior to taking the natural log, because otherwise you may have a situation where you are taking logarithms of 0’s in block groups where </w:t>
       </w:r>
       <w:r>
         <w:rPr>
@@ -1388,7 +1412,19 @@
         <w:rPr>
           <w:rFonts w:ascii="Calibri" w:hAnsi="Calibri" w:cs="Calibri"/>
         </w:rPr>
-        <w:t xml:space="preserve">as you may recall from algebra or the first lecture, logarithms of 0’s are </w:t>
+        <w:t>as you may</w:t>
+      </w:r>
+      <w:r>
+        <w:rPr>
+          <w:rFonts w:ascii="Calibri" w:hAnsi="Calibri" w:cs="Calibri"/>
+        </w:rPr>
+        <w:t xml:space="preserve"> recall</w:t>
+      </w:r>
+      <w:r>
+        <w:rPr>
+          <w:rFonts w:ascii="Calibri" w:hAnsi="Calibri" w:cs="Calibri"/>
+        </w:rPr>
+        <w:t xml:space="preserve">, logarithms of 0’s are </w:t>
       </w:r>
       <w:r>
         <w:rPr>
@@ -1616,7 +1652,7 @@
           </mc:Choice>
           <mc:Fallback>
             <w:pict>
-              <v:shapetype w14:anchorId="79F4F4EC" id="_x0000_t32" coordsize="21600,21600" o:spt="32" o:oned="t" path="m,l21600,21600e" filled="f">
+              <v:shapetype w14:anchorId="5CF03329" id="_x0000_t32" coordsize="21600,21600" o:spt="32" o:oned="t" path="m,l21600,21600e" filled="f">
                 <v:path arrowok="t" fillok="f" o:connecttype="none"/>
                 <o:lock v:ext="edit" shapetype="t"/>
               </v:shapetype>
@@ -1761,14 +1797,7 @@
         <w:rPr>
           <w:rFonts w:ascii="Calibri" w:hAnsi="Calibri" w:cs="Calibri"/>
         </w:rPr>
-        <w:t xml:space="preserve"> that will </w:t>
-      </w:r>
-      <w:r>
-        <w:rPr>
-          <w:rFonts w:ascii="Calibri" w:hAnsi="Calibri" w:cs="Calibri"/>
-        </w:rPr>
-        <w:lastRenderedPageBreak/>
-        <w:t xml:space="preserve">be placed at the end of the table (i.e., the last column in the table). </w:t>
+        <w:t xml:space="preserve"> that will be placed at the end of the table (i.e., the last column in the table). </w:t>
       </w:r>
     </w:p>
     <w:p>
@@ -2338,19 +2367,13 @@
         <w:rPr>
           <w:rFonts w:ascii="Calibri" w:hAnsi="Calibri" w:cs="Calibri"/>
         </w:rPr>
-        <w:t>Note: f</w:t>
-      </w:r>
-      <w:r>
-        <w:rPr>
-          <w:rFonts w:ascii="Calibri" w:hAnsi="Calibri" w:cs="Calibri"/>
-        </w:rPr>
-        <w:t xml:space="preserve">or your convenience, the </w:t>
-      </w:r>
-      <w:r>
-        <w:rPr>
-          <w:rFonts w:ascii="Calibri" w:hAnsi="Calibri" w:cs="Calibri"/>
-        </w:rPr>
-        <w:t xml:space="preserve">log of the dependent variable, (log of (median house value + 1)), called </w:t>
+        <w:t xml:space="preserve">If the </w:t>
+      </w:r>
+      <w:r>
+        <w:rPr>
+          <w:rFonts w:ascii="Calibri" w:hAnsi="Calibri" w:cs="Calibri"/>
+        </w:rPr>
+        <w:t xml:space="preserve">log of the dependent variable, (log of (median house value + 1)), </w:t>
       </w:r>
       <w:r>
         <w:rPr>
@@ -2369,7 +2392,13 @@
         <w:rPr>
           <w:rFonts w:ascii="Calibri" w:hAnsi="Calibri" w:cs="Calibri"/>
         </w:rPr>
-        <w:t>is already in the dataset.</w:t>
+        <w:t>is</w:t>
+      </w:r>
+      <w:r>
+        <w:rPr>
+          <w:rFonts w:ascii="Calibri" w:hAnsi="Calibri" w:cs="Calibri"/>
+        </w:rPr>
+        <w:t>n’t already in the dataset, calculate that variable too.</w:t>
       </w:r>
     </w:p>
     <w:p>
@@ -3632,7 +3661,19 @@
         <w:rPr>
           <w:rFonts w:ascii="Calibri" w:hAnsi="Calibri" w:cs="Calibri"/>
         </w:rPr>
-        <w:t xml:space="preserve"> to create the weighted residuals. That is, for each block group, we will compute an average of the OLS residuals of the block group’s queen neighbors. For instance, if block group 1’s queen neighbors are block groups 3, 5 and 8, then the value of the weighted residual for block group 1 will be average of the residuals of block groups 3, 5 and 8.</w:t>
+        <w:t xml:space="preserve"> to create the weighted </w:t>
+      </w:r>
+      <w:r>
+        <w:rPr>
+          <w:rFonts w:ascii="Calibri" w:hAnsi="Calibri" w:cs="Calibri"/>
+        </w:rPr>
+        <w:t xml:space="preserve">(i.e., spatially lagged) </w:t>
+      </w:r>
+      <w:r>
+        <w:rPr>
+          <w:rFonts w:ascii="Calibri" w:hAnsi="Calibri" w:cs="Calibri"/>
+        </w:rPr>
+        <w:t>residuals. That is, for each block group, we will compute an average of the OLS residuals of the block group’s queen neighbors. For instance, if block group 1’s queen neighbors are block groups 3, 5 and 8, then the value of the weighted residual for block group 1 will be average of the residuals of block groups 3, 5 and 8.</w:t>
       </w:r>
     </w:p>
     <w:p>
@@ -4313,7 +4354,7 @@
           <w:rFonts w:ascii="Calibri" w:hAnsi="Calibri" w:cs="Calibri"/>
           <w:bCs/>
         </w:rPr>
-        <w:t>For instance, t</w:t>
+        <w:t>T</w:t>
       </w:r>
       <w:r>
         <w:rPr>
@@ -4357,175 +4398,7 @@
     <w:p>
       <w:pPr>
         <w:pStyle w:val="ListParagraph"/>
-        <w:ind w:left="2880"/>
-        <w:rPr>
-          <w:rFonts w:ascii="Calibri" w:hAnsi="Calibri" w:cs="Calibri"/>
-          <w:bCs/>
-        </w:rPr>
-      </w:pPr>
-    </w:p>
-    <w:p>
-      <w:pPr>
-        <w:pStyle w:val="ListParagraph"/>
-        <w:numPr>
-          <w:ilvl w:val="4"/>
-          <w:numId w:val="5"/>
-        </w:numPr>
-        <w:rPr>
-          <w:rFonts w:ascii="Calibri" w:hAnsi="Calibri" w:cs="Calibri"/>
-          <w:bCs/>
-        </w:rPr>
-      </w:pPr>
-      <w:r>
-        <w:rPr>
-          <w:rFonts w:ascii="Calibri" w:hAnsi="Calibri" w:cs="Calibri"/>
-          <w:bCs/>
-        </w:rPr>
-        <w:t xml:space="preserve">From the slides, you should see that this beta coefficient is what is </w:t>
-      </w:r>
-      <w:r>
-        <w:rPr>
-          <w:rFonts w:ascii="Calibri" w:hAnsi="Calibri" w:cs="Calibri"/>
-          <w:bCs/>
-        </w:rPr>
-        <w:t xml:space="preserve">commonly </w:t>
-      </w:r>
-      <w:r>
-        <w:rPr>
-          <w:rFonts w:ascii="Calibri" w:hAnsi="Calibri" w:cs="Calibri"/>
-          <w:bCs/>
-        </w:rPr>
-        <w:t>known as ‘</w:t>
-      </w:r>
-      <w:r>
-        <w:rPr>
-          <w:rFonts w:ascii="Calibri" w:hAnsi="Calibri" w:cs="Calibri"/>
-          <w:bCs/>
-          <w:i/>
-        </w:rPr>
-        <w:t>rho</w:t>
-      </w:r>
-      <w:r>
-        <w:rPr>
-          <w:rFonts w:ascii="Calibri" w:hAnsi="Calibri" w:cs="Calibri"/>
-          <w:bCs/>
-        </w:rPr>
-        <w:t>’ (</w:t>
-      </w:r>
-      <w:r>
-        <w:rPr>
-          <w:rFonts w:ascii="Calibri" w:hAnsi="Calibri" w:cs="Calibri"/>
-          <w:bCs/>
-          <w:i/>
-        </w:rPr>
-        <w:t>ρ</w:t>
-      </w:r>
-      <w:r>
-        <w:rPr>
-          <w:rFonts w:ascii="Calibri" w:hAnsi="Calibri" w:cs="Calibri"/>
-          <w:bCs/>
-        </w:rPr>
-        <w:t xml:space="preserve">) – and this </w:t>
-      </w:r>
-      <w:r>
-        <w:rPr>
-          <w:rFonts w:ascii="Calibri" w:hAnsi="Calibri" w:cs="Calibri"/>
-          <w:bCs/>
-          <w:i/>
-        </w:rPr>
-        <w:t>rho</w:t>
-      </w:r>
-      <w:r>
-        <w:rPr>
-          <w:rFonts w:ascii="Calibri" w:hAnsi="Calibri" w:cs="Calibri"/>
-          <w:bCs/>
-        </w:rPr>
-        <w:t xml:space="preserve"> is just another measure of spatial autocorrelation (see slides </w:t>
-      </w:r>
-      <w:r>
-        <w:rPr>
-          <w:rFonts w:ascii="Calibri" w:hAnsi="Calibri" w:cs="Calibri"/>
-          <w:bCs/>
-        </w:rPr>
-        <w:t>~</w:t>
-      </w:r>
-      <w:r>
-        <w:rPr>
-          <w:rFonts w:ascii="Calibri" w:hAnsi="Calibri" w:cs="Calibri"/>
-          <w:bCs/>
-        </w:rPr>
-        <w:t>10</w:t>
-      </w:r>
-      <w:r>
-        <w:rPr>
-          <w:rFonts w:ascii="Calibri" w:hAnsi="Calibri" w:cs="Calibri"/>
-          <w:bCs/>
-        </w:rPr>
-        <w:t xml:space="preserve"> – ~</w:t>
-      </w:r>
-      <w:r>
-        <w:rPr>
-          <w:rFonts w:ascii="Calibri" w:hAnsi="Calibri" w:cs="Calibri"/>
-          <w:bCs/>
-        </w:rPr>
-        <w:t>16).</w:t>
-      </w:r>
-      <w:r>
-        <w:rPr>
-          <w:rFonts w:ascii="Calibri" w:hAnsi="Calibri" w:cs="Calibri"/>
-          <w:bCs/>
-        </w:rPr>
-        <w:t xml:space="preserve"> And in </w:t>
-      </w:r>
-      <w:proofErr w:type="spellStart"/>
-      <w:r>
-        <w:rPr>
-          <w:rFonts w:ascii="Calibri" w:hAnsi="Calibri" w:cs="Calibri"/>
-          <w:bCs/>
-        </w:rPr>
-        <w:t>GeoDa</w:t>
-      </w:r>
-      <w:proofErr w:type="spellEnd"/>
-      <w:r>
-        <w:rPr>
-          <w:rFonts w:ascii="Calibri" w:hAnsi="Calibri" w:cs="Calibri"/>
-          <w:bCs/>
-        </w:rPr>
-        <w:t xml:space="preserve">, it’s referred to as </w:t>
-      </w:r>
-      <w:r>
-        <w:rPr>
-          <w:rFonts w:ascii="Calibri" w:hAnsi="Calibri" w:cs="Calibri"/>
-          <w:bCs/>
-          <w:i/>
-        </w:rPr>
-        <w:t>lambda</w:t>
-      </w:r>
-      <w:r>
-        <w:rPr>
-          <w:rFonts w:ascii="Calibri" w:hAnsi="Calibri" w:cs="Calibri"/>
-          <w:bCs/>
-        </w:rPr>
-        <w:t xml:space="preserve"> (</w:t>
-      </w:r>
-      <w:r>
-        <w:rPr>
-          <w:rFonts w:ascii="Calibri" w:hAnsi="Calibri" w:cs="Calibri"/>
-          <w:bCs/>
-          <w:i/>
-        </w:rPr>
-        <w:t>λ</w:t>
-      </w:r>
-      <w:r>
-        <w:rPr>
-          <w:rFonts w:ascii="Calibri" w:hAnsi="Calibri" w:cs="Calibri"/>
-          <w:bCs/>
-        </w:rPr>
-        <w:t>).</w:t>
-      </w:r>
-    </w:p>
-    <w:p>
-      <w:pPr>
+        <w:ind w:left="2160"/>
         <w:rPr>
           <w:rFonts w:ascii="Calibri" w:hAnsi="Calibri" w:cs="Calibri"/>
           <w:bCs/>
@@ -5816,6 +5689,7 @@
         <w:rPr>
           <w:rFonts w:ascii="Calibri" w:hAnsi="Calibri" w:cs="Calibri"/>
           <w:bCs/>
+          <w:i/>
         </w:rPr>
       </w:pPr>
       <w:r>
@@ -5840,15 +5714,94 @@
           <w:rFonts w:ascii="Calibri" w:hAnsi="Calibri" w:cs="Calibri"/>
           <w:bCs/>
         </w:rPr>
-        <w:t xml:space="preserve"> in ArcGIS. You will use ArcGIS to run Geographically Weighted Regression.</w:t>
-      </w:r>
-    </w:p>
-    <w:p>
-      <w:pPr>
-        <w:pStyle w:val="ListParagraph"/>
-        <w:rPr>
-          <w:rFonts w:ascii="Calibri" w:hAnsi="Calibri" w:cs="Calibri"/>
-          <w:bCs/>
+        <w:t xml:space="preserve"> in </w:t>
+      </w:r>
+      <w:r>
+        <w:rPr>
+          <w:rFonts w:ascii="Calibri" w:hAnsi="Calibri" w:cs="Calibri"/>
+          <w:bCs/>
+        </w:rPr>
+        <w:t>R</w:t>
+      </w:r>
+      <w:r>
+        <w:rPr>
+          <w:rFonts w:ascii="Calibri" w:hAnsi="Calibri" w:cs="Calibri"/>
+          <w:bCs/>
+        </w:rPr>
+        <w:t xml:space="preserve"> </w:t>
+      </w:r>
+      <w:r>
+        <w:rPr>
+          <w:rFonts w:ascii="Calibri" w:hAnsi="Calibri" w:cs="Calibri"/>
+          <w:bCs/>
+        </w:rPr>
+        <w:t xml:space="preserve">and modify the code in the </w:t>
+      </w:r>
+      <w:r>
+        <w:rPr>
+          <w:rFonts w:ascii="Calibri" w:hAnsi="Calibri" w:cs="Calibri"/>
+          <w:bCs/>
+        </w:rPr>
+        <w:t xml:space="preserve">provided </w:t>
+      </w:r>
+      <w:r>
+        <w:rPr>
+          <w:rFonts w:ascii="Calibri" w:hAnsi="Calibri" w:cs="Calibri"/>
+          <w:bCs/>
+        </w:rPr>
+        <w:t>R Markdown to run GWR</w:t>
+      </w:r>
+      <w:r>
+        <w:rPr>
+          <w:rFonts w:ascii="Calibri" w:hAnsi="Calibri" w:cs="Calibri"/>
+          <w:bCs/>
+        </w:rPr>
+        <w:t xml:space="preserve"> on this data set</w:t>
+      </w:r>
+      <w:r>
+        <w:rPr>
+          <w:rFonts w:ascii="Calibri" w:hAnsi="Calibri" w:cs="Calibri"/>
+          <w:bCs/>
+        </w:rPr>
+        <w:t>.</w:t>
+      </w:r>
+      <w:r>
+        <w:rPr>
+          <w:rFonts w:ascii="Calibri" w:hAnsi="Calibri" w:cs="Calibri"/>
+          <w:bCs/>
+        </w:rPr>
+        <w:t xml:space="preserve"> The same dependent variables and predictors as above should be used. </w:t>
+      </w:r>
+      <w:r>
+        <w:rPr>
+          <w:rFonts w:ascii="Calibri" w:hAnsi="Calibri" w:cs="Calibri"/>
+          <w:bCs/>
+        </w:rPr>
+        <w:t>In your report, you will need to p</w:t>
+      </w:r>
+      <w:r>
+        <w:rPr>
+          <w:rFonts w:ascii="Calibri" w:hAnsi="Calibri" w:cs="Calibri"/>
+          <w:bCs/>
+        </w:rPr>
+        <w:t xml:space="preserve">resent the </w:t>
+      </w:r>
+      <w:r>
+        <w:rPr>
+          <w:rFonts w:ascii="Calibri" w:hAnsi="Calibri" w:cs="Calibri"/>
+          <w:bCs/>
+        </w:rPr>
+        <w:t xml:space="preserve">following: </w:t>
+      </w:r>
+    </w:p>
+    <w:p>
+      <w:pPr>
+        <w:pStyle w:val="ListParagraph"/>
+        <w:ind w:left="1440"/>
+        <w:rPr>
+          <w:rFonts w:ascii="Calibri" w:hAnsi="Calibri" w:cs="Calibri"/>
+          <w:bCs/>
+          <w:i/>
         </w:rPr>
       </w:pPr>
     </w:p>
@@ -5869,29 +5822,24 @@
         <w:rPr>
           <w:rFonts w:ascii="Calibri" w:hAnsi="Calibri" w:cs="Calibri"/>
           <w:bCs/>
-          <w:iCs/>
-        </w:rPr>
-        <w:t xml:space="preserve">Navigate to: </w:t>
+        </w:rPr>
+        <w:t xml:space="preserve">Global regression output (specifically, global R-squared, AIC and </w:t>
       </w:r>
       <w:proofErr w:type="spellStart"/>
       <w:r>
         <w:rPr>
           <w:rFonts w:ascii="Calibri" w:hAnsi="Calibri" w:cs="Calibri"/>
           <w:bCs/>
-          <w:i/>
-          <w:iCs/>
-        </w:rPr>
-        <w:t>ArcToolbox</w:t>
+        </w:rPr>
+        <w:t>AICc</w:t>
       </w:r>
       <w:proofErr w:type="spellEnd"/>
       <w:r>
         <w:rPr>
           <w:rFonts w:ascii="Calibri" w:hAnsi="Calibri" w:cs="Calibri"/>
           <w:bCs/>
-          <w:i/>
-          <w:iCs/>
-        </w:rPr>
-        <w:t xml:space="preserve"> -&gt; Spatial Statistics Tools -&gt; Modeling Spatial Relationships -&gt; Geographically Weighted Regression</w:t>
+        </w:rPr>
+        <w:t>).</w:t>
       </w:r>
     </w:p>
     <w:p>
@@ -5922,500 +5870,24 @@
         <w:rPr>
           <w:rFonts w:ascii="Calibri" w:hAnsi="Calibri" w:cs="Calibri"/>
           <w:bCs/>
-          <w:iCs/>
-        </w:rPr>
-        <w:t>Select the following settings in the dialog box:</w:t>
-      </w:r>
-    </w:p>
-    <w:p>
-      <w:pPr>
-        <w:pStyle w:val="ListParagraph"/>
-        <w:rPr>
-          <w:rFonts w:ascii="Calibri" w:hAnsi="Calibri" w:cs="Calibri"/>
-          <w:bCs/>
-          <w:i/>
-          <w:iCs/>
-        </w:rPr>
-      </w:pPr>
-    </w:p>
-    <w:p>
-      <w:pPr>
-        <w:pStyle w:val="ListParagraph"/>
-        <w:numPr>
-          <w:ilvl w:val="2"/>
-          <w:numId w:val="5"/>
-        </w:numPr>
-        <w:rPr>
-          <w:rFonts w:ascii="Calibri" w:hAnsi="Calibri" w:cs="Calibri"/>
-          <w:bCs/>
-          <w:i/>
-        </w:rPr>
-      </w:pPr>
-      <w:r>
-        <w:rPr>
-          <w:rFonts w:ascii="Calibri" w:hAnsi="Calibri" w:cs="Calibri"/>
-          <w:bCs/>
-          <w:iCs/>
-        </w:rPr>
-        <w:t xml:space="preserve">Under </w:t>
-      </w:r>
-      <w:r>
-        <w:rPr>
-          <w:rFonts w:ascii="Calibri" w:hAnsi="Calibri" w:cs="Calibri"/>
-          <w:bCs/>
-          <w:i/>
-          <w:iCs/>
-        </w:rPr>
-        <w:t>Input Features</w:t>
-      </w:r>
-      <w:r>
-        <w:rPr>
-          <w:rFonts w:ascii="Calibri" w:hAnsi="Calibri" w:cs="Calibri"/>
-          <w:bCs/>
-          <w:iCs/>
-        </w:rPr>
-        <w:t>, select</w:t>
-      </w:r>
-      <w:r>
-        <w:rPr>
-          <w:rFonts w:ascii="Calibri" w:hAnsi="Calibri" w:cs="Calibri"/>
-          <w:bCs/>
-          <w:i/>
-          <w:iCs/>
-        </w:rPr>
-        <w:t xml:space="preserve"> </w:t>
+        </w:rPr>
+        <w:t xml:space="preserve">Present a </w:t>
       </w:r>
       <w:proofErr w:type="spellStart"/>
       <w:r>
         <w:rPr>
           <w:rFonts w:ascii="Calibri" w:hAnsi="Calibri" w:cs="Calibri"/>
           <w:bCs/>
-          <w:i/>
-          <w:iCs/>
-        </w:rPr>
-        <w:t>RegressionFinal.shp</w:t>
+        </w:rPr>
+        <w:t>choropeth</w:t>
       </w:r>
       <w:proofErr w:type="spellEnd"/>
       <w:r>
         <w:rPr>
           <w:rFonts w:ascii="Calibri" w:hAnsi="Calibri" w:cs="Calibri"/>
           <w:bCs/>
-          <w:iCs/>
-        </w:rPr>
-        <w:t xml:space="preserve"> </w:t>
-      </w:r>
-    </w:p>
-    <w:p>
-      <w:pPr>
-        <w:pStyle w:val="ListParagraph"/>
-        <w:ind w:left="2160"/>
-        <w:rPr>
-          <w:rFonts w:ascii="Calibri" w:hAnsi="Calibri" w:cs="Calibri"/>
-          <w:bCs/>
-          <w:i/>
-        </w:rPr>
-      </w:pPr>
-    </w:p>
-    <w:p>
-      <w:pPr>
-        <w:pStyle w:val="ListParagraph"/>
-        <w:numPr>
-          <w:ilvl w:val="2"/>
-          <w:numId w:val="5"/>
-        </w:numPr>
-        <w:rPr>
-          <w:rFonts w:ascii="Calibri" w:hAnsi="Calibri" w:cs="Calibri"/>
-          <w:bCs/>
-          <w:i/>
-        </w:rPr>
-      </w:pPr>
-      <w:r>
-        <w:rPr>
-          <w:rFonts w:ascii="Calibri" w:hAnsi="Calibri" w:cs="Calibri"/>
-          <w:bCs/>
-          <w:iCs/>
-        </w:rPr>
-        <w:t xml:space="preserve">Under </w:t>
-      </w:r>
-      <w:r>
-        <w:rPr>
-          <w:rFonts w:ascii="Calibri" w:hAnsi="Calibri" w:cs="Calibri"/>
-          <w:bCs/>
-          <w:i/>
-          <w:iCs/>
-        </w:rPr>
-        <w:t xml:space="preserve">Dependent </w:t>
-      </w:r>
-      <w:r>
-        <w:rPr>
-          <w:rFonts w:ascii="Calibri" w:hAnsi="Calibri" w:cs="Calibri"/>
-          <w:bCs/>
-          <w:i/>
-          <w:iCs/>
-        </w:rPr>
-        <w:t>Variable</w:t>
-      </w:r>
-      <w:r>
-        <w:rPr>
-          <w:rFonts w:ascii="Calibri" w:hAnsi="Calibri" w:cs="Calibri"/>
-          <w:bCs/>
-          <w:iCs/>
-        </w:rPr>
-        <w:t xml:space="preserve">, select </w:t>
-      </w:r>
-      <w:r>
-        <w:rPr>
-          <w:rFonts w:ascii="Calibri" w:hAnsi="Calibri" w:cs="Calibri"/>
-          <w:b/>
-          <w:bCs/>
-          <w:iCs/>
-        </w:rPr>
-        <w:t>LNMEDHVAL</w:t>
-      </w:r>
-      <w:r>
-        <w:rPr>
-          <w:rFonts w:ascii="Calibri" w:hAnsi="Calibri" w:cs="Calibri"/>
-          <w:bCs/>
-          <w:iCs/>
-        </w:rPr>
-        <w:t xml:space="preserve"> </w:t>
-      </w:r>
-    </w:p>
-    <w:p>
-      <w:pPr>
-        <w:rPr>
-          <w:rFonts w:ascii="Calibri" w:hAnsi="Calibri" w:cs="Calibri"/>
-          <w:bCs/>
-          <w:i/>
-        </w:rPr>
-      </w:pPr>
-    </w:p>
-    <w:p>
-      <w:pPr>
-        <w:pStyle w:val="ListParagraph"/>
-        <w:numPr>
-          <w:ilvl w:val="2"/>
-          <w:numId w:val="5"/>
-        </w:numPr>
-        <w:rPr>
-          <w:rFonts w:ascii="Calibri" w:hAnsi="Calibri" w:cs="Calibri"/>
-          <w:bCs/>
-          <w:i/>
-        </w:rPr>
-      </w:pPr>
-      <w:r>
-        <w:rPr>
-          <w:rFonts w:ascii="Calibri" w:hAnsi="Calibri" w:cs="Calibri"/>
-          <w:bCs/>
-          <w:iCs/>
-        </w:rPr>
-        <w:t xml:space="preserve">Under </w:t>
-      </w:r>
-      <w:r>
-        <w:rPr>
-          <w:rFonts w:ascii="Calibri" w:hAnsi="Calibri" w:cs="Calibri"/>
-          <w:bCs/>
-          <w:i/>
-          <w:iCs/>
-        </w:rPr>
-        <w:t>Explanatory Variables</w:t>
-      </w:r>
-      <w:r>
-        <w:rPr>
-          <w:rFonts w:ascii="Calibri" w:hAnsi="Calibri" w:cs="Calibri"/>
-          <w:bCs/>
-          <w:iCs/>
-        </w:rPr>
-        <w:t xml:space="preserve">, select </w:t>
-      </w:r>
-      <w:r>
-        <w:rPr>
-          <w:rFonts w:ascii="Calibri" w:hAnsi="Calibri" w:cs="Calibri"/>
-          <w:b/>
-          <w:bCs/>
-          <w:iCs/>
-        </w:rPr>
-        <w:t>LNNBELPOV</w:t>
-      </w:r>
-      <w:r>
-        <w:rPr>
-          <w:rFonts w:ascii="Calibri" w:hAnsi="Calibri" w:cs="Calibri"/>
-          <w:bCs/>
-          <w:iCs/>
-        </w:rPr>
-        <w:t xml:space="preserve">, </w:t>
-      </w:r>
-      <w:r>
-        <w:rPr>
-          <w:rFonts w:ascii="Calibri" w:hAnsi="Calibri" w:cs="Calibri"/>
-          <w:b/>
-          <w:bCs/>
-          <w:iCs/>
-        </w:rPr>
-        <w:t>PCTBACHMOR</w:t>
-      </w:r>
-      <w:r>
-        <w:rPr>
-          <w:rFonts w:ascii="Calibri" w:hAnsi="Calibri" w:cs="Calibri"/>
-          <w:bCs/>
-          <w:iCs/>
-        </w:rPr>
-        <w:t xml:space="preserve">, </w:t>
-      </w:r>
-      <w:r>
-        <w:rPr>
-          <w:rFonts w:ascii="Calibri" w:hAnsi="Calibri" w:cs="Calibri"/>
-          <w:b/>
-          <w:bCs/>
-          <w:iCs/>
-        </w:rPr>
-        <w:t>PCTSINGLES</w:t>
-      </w:r>
-      <w:r>
-        <w:rPr>
-          <w:rFonts w:ascii="Calibri" w:hAnsi="Calibri" w:cs="Calibri"/>
-          <w:bCs/>
-          <w:iCs/>
-        </w:rPr>
-        <w:t xml:space="preserve">, </w:t>
-      </w:r>
-      <w:r>
-        <w:rPr>
-          <w:rFonts w:ascii="Calibri" w:hAnsi="Calibri" w:cs="Calibri"/>
-          <w:b/>
-          <w:bCs/>
-          <w:iCs/>
-        </w:rPr>
-        <w:t>PCTVACANT</w:t>
-      </w:r>
-      <w:r>
-        <w:rPr>
-          <w:rFonts w:ascii="Calibri" w:hAnsi="Calibri" w:cs="Calibri"/>
-          <w:bCs/>
-          <w:iCs/>
-        </w:rPr>
-        <w:t xml:space="preserve"> (same four variables as you included in the OLS, Spatial Lag and Spatial Error regression models).</w:t>
-      </w:r>
-    </w:p>
-    <w:p>
-      <w:pPr>
-        <w:pStyle w:val="ListParagraph"/>
-        <w:ind w:left="2160"/>
-        <w:rPr>
-          <w:rFonts w:ascii="Calibri" w:hAnsi="Calibri" w:cs="Calibri"/>
-          <w:bCs/>
-          <w:i/>
-        </w:rPr>
-      </w:pPr>
-    </w:p>
-    <w:p>
-      <w:pPr>
-        <w:pStyle w:val="ListParagraph"/>
-        <w:numPr>
-          <w:ilvl w:val="2"/>
-          <w:numId w:val="5"/>
-        </w:numPr>
-        <w:rPr>
-          <w:rFonts w:ascii="Calibri" w:hAnsi="Calibri" w:cs="Calibri"/>
-          <w:bCs/>
-          <w:i/>
-        </w:rPr>
-      </w:pPr>
-      <w:r>
-        <w:rPr>
-          <w:rFonts w:ascii="Calibri" w:hAnsi="Calibri" w:cs="Calibri"/>
-          <w:bCs/>
-        </w:rPr>
-        <w:t xml:space="preserve">Under </w:t>
-      </w:r>
-      <w:r>
-        <w:rPr>
-          <w:rFonts w:ascii="Calibri" w:hAnsi="Calibri" w:cs="Calibri"/>
-          <w:bCs/>
-          <w:i/>
-        </w:rPr>
-        <w:t>Output Feature Class</w:t>
-      </w:r>
-      <w:r>
-        <w:rPr>
-          <w:rFonts w:ascii="Calibri" w:hAnsi="Calibri" w:cs="Calibri"/>
-          <w:bCs/>
-        </w:rPr>
-        <w:t xml:space="preserve">, select a </w:t>
-      </w:r>
-      <w:proofErr w:type="spellStart"/>
-      <w:r>
-        <w:rPr>
-          <w:rFonts w:ascii="Calibri" w:hAnsi="Calibri" w:cs="Calibri"/>
-          <w:bCs/>
-        </w:rPr>
-        <w:t>shapefile</w:t>
-      </w:r>
-      <w:proofErr w:type="spellEnd"/>
-      <w:r>
-        <w:rPr>
-          <w:rFonts w:ascii="Calibri" w:hAnsi="Calibri" w:cs="Calibri"/>
-          <w:bCs/>
-        </w:rPr>
-        <w:t xml:space="preserve"> where you want your results to be saved.</w:t>
-      </w:r>
-    </w:p>
-    <w:p>
-      <w:pPr>
-        <w:pStyle w:val="ListParagraph"/>
-        <w:ind w:left="2160"/>
-        <w:rPr>
-          <w:rFonts w:ascii="Calibri" w:hAnsi="Calibri" w:cs="Calibri"/>
-          <w:bCs/>
-          <w:i/>
-        </w:rPr>
-      </w:pPr>
-    </w:p>
-    <w:p>
-      <w:pPr>
-        <w:pStyle w:val="ListParagraph"/>
-        <w:numPr>
-          <w:ilvl w:val="2"/>
-          <w:numId w:val="5"/>
-        </w:numPr>
-        <w:rPr>
-          <w:rFonts w:ascii="Calibri" w:hAnsi="Calibri" w:cs="Calibri"/>
-          <w:bCs/>
-          <w:i/>
-        </w:rPr>
-      </w:pPr>
-      <w:r>
-        <w:rPr>
-          <w:rFonts w:ascii="Calibri" w:hAnsi="Calibri" w:cs="Calibri"/>
-          <w:bCs/>
-        </w:rPr>
-        <w:t xml:space="preserve">Under </w:t>
-      </w:r>
-      <w:r>
-        <w:rPr>
-          <w:rFonts w:ascii="Calibri" w:hAnsi="Calibri" w:cs="Calibri"/>
-          <w:bCs/>
-          <w:i/>
-        </w:rPr>
-        <w:t>Kernel Type</w:t>
-      </w:r>
-      <w:r>
-        <w:rPr>
-          <w:rFonts w:ascii="Calibri" w:hAnsi="Calibri" w:cs="Calibri"/>
-          <w:bCs/>
-        </w:rPr>
-        <w:t xml:space="preserve">, select </w:t>
-      </w:r>
-      <w:r>
-        <w:rPr>
-          <w:rFonts w:ascii="Calibri" w:hAnsi="Calibri" w:cs="Calibri"/>
-          <w:bCs/>
-          <w:i/>
-        </w:rPr>
-        <w:t>Adaptive</w:t>
-      </w:r>
-    </w:p>
-    <w:p>
-      <w:pPr>
-        <w:pStyle w:val="ListParagraph"/>
-        <w:ind w:left="2160"/>
-        <w:rPr>
-          <w:rFonts w:ascii="Calibri" w:hAnsi="Calibri" w:cs="Calibri"/>
-          <w:bCs/>
-          <w:i/>
-        </w:rPr>
-      </w:pPr>
-    </w:p>
-    <w:p>
-      <w:pPr>
-        <w:pStyle w:val="ListParagraph"/>
-        <w:numPr>
-          <w:ilvl w:val="2"/>
-          <w:numId w:val="5"/>
-        </w:numPr>
-        <w:rPr>
-          <w:rFonts w:ascii="Calibri" w:hAnsi="Calibri" w:cs="Calibri"/>
-          <w:bCs/>
-          <w:i/>
-        </w:rPr>
-      </w:pPr>
-      <w:r>
-        <w:rPr>
-          <w:rFonts w:ascii="Calibri" w:hAnsi="Calibri" w:cs="Calibri"/>
-          <w:bCs/>
-        </w:rPr>
-        <w:t xml:space="preserve">Under </w:t>
-      </w:r>
-      <w:r>
-        <w:rPr>
-          <w:rFonts w:ascii="Calibri" w:hAnsi="Calibri" w:cs="Calibri"/>
-          <w:bCs/>
-          <w:i/>
-        </w:rPr>
-        <w:t>Bandwidth Method</w:t>
-      </w:r>
-      <w:r>
-        <w:rPr>
-          <w:rFonts w:ascii="Calibri" w:hAnsi="Calibri" w:cs="Calibri"/>
-          <w:bCs/>
-        </w:rPr>
-        <w:t xml:space="preserve">, select </w:t>
-      </w:r>
-      <w:proofErr w:type="spellStart"/>
-      <w:r>
-        <w:rPr>
-          <w:rFonts w:ascii="Calibri" w:hAnsi="Calibri" w:cs="Calibri"/>
-          <w:bCs/>
-          <w:i/>
-        </w:rPr>
-        <w:t>AICc</w:t>
-      </w:r>
-      <w:proofErr w:type="spellEnd"/>
-    </w:p>
-    <w:p>
-      <w:pPr>
-        <w:pStyle w:val="ListParagraph"/>
-        <w:rPr>
-          <w:rFonts w:ascii="Calibri" w:hAnsi="Calibri" w:cs="Calibri"/>
-          <w:bCs/>
-          <w:i/>
-        </w:rPr>
-      </w:pPr>
-    </w:p>
-    <w:p>
-      <w:pPr>
-        <w:pStyle w:val="ListParagraph"/>
-        <w:numPr>
-          <w:ilvl w:val="2"/>
-          <w:numId w:val="5"/>
-        </w:numPr>
-        <w:rPr>
-          <w:rFonts w:ascii="Calibri" w:hAnsi="Calibri" w:cs="Calibri"/>
-          <w:bCs/>
-          <w:i/>
-        </w:rPr>
-      </w:pPr>
-      <w:r>
-        <w:rPr>
-          <w:rFonts w:ascii="Calibri" w:hAnsi="Calibri" w:cs="Calibri"/>
-          <w:bCs/>
-        </w:rPr>
-        <w:t xml:space="preserve">Click </w:t>
-      </w:r>
-      <w:r>
-        <w:rPr>
-          <w:rFonts w:ascii="Calibri" w:hAnsi="Calibri" w:cs="Calibri"/>
-          <w:bCs/>
-          <w:i/>
-        </w:rPr>
-        <w:t>OK</w:t>
-      </w:r>
-      <w:r>
-        <w:rPr>
-          <w:rFonts w:ascii="Calibri" w:hAnsi="Calibri" w:cs="Calibri"/>
-          <w:bCs/>
-        </w:rPr>
-        <w:t>.</w:t>
+        </w:rPr>
+        <w:t xml:space="preserve"> map of the local R-squared values.</w:t>
       </w:r>
     </w:p>
     <w:p>
@@ -6438,71 +5910,50 @@
         <w:rPr>
           <w:rFonts w:ascii="Calibri" w:hAnsi="Calibri" w:cs="Calibri"/>
           <w:bCs/>
-          <w:i/>
-        </w:rPr>
-      </w:pPr>
-      <w:r>
-        <w:rPr>
-          <w:rFonts w:ascii="Calibri" w:hAnsi="Calibri" w:cs="Calibri"/>
-          <w:bCs/>
-        </w:rPr>
-        <w:t>In your report, you will need to p</w:t>
-      </w:r>
-      <w:r>
-        <w:rPr>
-          <w:rFonts w:ascii="Calibri" w:hAnsi="Calibri" w:cs="Calibri"/>
-          <w:bCs/>
-        </w:rPr>
-        <w:t xml:space="preserve">resent the following output: </w:t>
-      </w:r>
-    </w:p>
-    <w:p>
-      <w:pPr>
-        <w:pStyle w:val="ListParagraph"/>
-        <w:ind w:left="2160"/>
-        <w:rPr>
-          <w:rFonts w:ascii="Calibri" w:hAnsi="Calibri" w:cs="Calibri"/>
-          <w:bCs/>
-          <w:i/>
-        </w:rPr>
-      </w:pPr>
-    </w:p>
-    <w:p>
-      <w:pPr>
-        <w:pStyle w:val="ListParagraph"/>
-        <w:numPr>
-          <w:ilvl w:val="2"/>
-          <w:numId w:val="5"/>
-        </w:numPr>
-        <w:rPr>
-          <w:rFonts w:ascii="Calibri" w:hAnsi="Calibri" w:cs="Calibri"/>
-          <w:bCs/>
-          <w:i/>
-        </w:rPr>
-      </w:pPr>
-      <w:r>
-        <w:rPr>
-          <w:rFonts w:ascii="Calibri" w:hAnsi="Calibri" w:cs="Calibri"/>
-          <w:bCs/>
-        </w:rPr>
-        <w:t xml:space="preserve">The supplemental table (output table with suffix </w:t>
-      </w:r>
-      <w:r>
-        <w:rPr>
-          <w:rFonts w:ascii="Calibri" w:hAnsi="Calibri" w:cs="Calibri"/>
-          <w:bCs/>
-          <w:i/>
-        </w:rPr>
-        <w:t>_</w:t>
+        </w:rPr>
+      </w:pPr>
+      <w:r>
+        <w:rPr>
+          <w:rFonts w:ascii="Calibri" w:hAnsi="Calibri" w:cs="Calibri"/>
+          <w:bCs/>
+        </w:rPr>
+        <w:t xml:space="preserve">Moran’s I scatter plot </w:t>
+      </w:r>
+      <w:r>
+        <w:rPr>
+          <w:rFonts w:ascii="Calibri" w:hAnsi="Calibri" w:cs="Calibri"/>
+          <w:bCs/>
+        </w:rPr>
+        <w:t xml:space="preserve">and random permutations test for </w:t>
+      </w:r>
+      <w:r>
+        <w:rPr>
+          <w:rFonts w:ascii="Calibri" w:hAnsi="Calibri" w:cs="Calibri"/>
+          <w:bCs/>
+        </w:rPr>
+        <w:t xml:space="preserve">GWR residuals, which may be done in R using the code in </w:t>
+      </w:r>
+      <w:r>
+        <w:rPr>
+          <w:rFonts w:ascii="Calibri" w:hAnsi="Calibri" w:cs="Calibri"/>
+          <w:bCs/>
+        </w:rPr>
+        <w:t xml:space="preserve">the provided </w:t>
+      </w:r>
+      <w:r>
+        <w:rPr>
+          <w:rFonts w:ascii="Calibri" w:hAnsi="Calibri" w:cs="Calibri"/>
+          <w:bCs/>
+        </w:rPr>
+        <w:t xml:space="preserve">R Markdown, or in </w:t>
       </w:r>
       <w:proofErr w:type="spellStart"/>
       <w:r>
         <w:rPr>
           <w:rFonts w:ascii="Calibri" w:hAnsi="Calibri" w:cs="Calibri"/>
           <w:bCs/>
-          <w:i/>
-        </w:rPr>
-        <w:t>supp</w:t>
+        </w:rPr>
+        <w:t>GeoDa</w:t>
       </w:r>
       <w:proofErr w:type="spellEnd"/>
       <w:r>
@@ -6510,71 +5961,7 @@
           <w:rFonts w:ascii="Calibri" w:hAnsi="Calibri" w:cs="Calibri"/>
           <w:bCs/>
         </w:rPr>
-        <w:t>)</w:t>
-      </w:r>
-    </w:p>
-    <w:p>
-      <w:pPr>
-        <w:pStyle w:val="ListParagraph"/>
-        <w:ind w:left="2880"/>
-        <w:rPr>
-          <w:rFonts w:ascii="Calibri" w:hAnsi="Calibri" w:cs="Calibri"/>
-          <w:bCs/>
-          <w:i/>
-        </w:rPr>
-      </w:pPr>
-    </w:p>
-    <w:p>
-      <w:pPr>
-        <w:pStyle w:val="ListParagraph"/>
-        <w:numPr>
-          <w:ilvl w:val="3"/>
-          <w:numId w:val="5"/>
-        </w:numPr>
-        <w:rPr>
-          <w:rFonts w:ascii="Calibri" w:hAnsi="Calibri" w:cs="Calibri"/>
-          <w:bCs/>
-          <w:i/>
-        </w:rPr>
-      </w:pPr>
-      <w:r>
-        <w:rPr>
-          <w:rFonts w:ascii="Calibri" w:hAnsi="Calibri" w:cs="Calibri"/>
-          <w:bCs/>
-        </w:rPr>
-        <w:t>Open the table and take a screenshot of it.</w:t>
-      </w:r>
-    </w:p>
-    <w:p>
-      <w:pPr>
-        <w:pStyle w:val="ListParagraph"/>
-        <w:ind w:left="2880"/>
-        <w:rPr>
-          <w:rFonts w:ascii="Calibri" w:hAnsi="Calibri" w:cs="Calibri"/>
-          <w:bCs/>
-          <w:i/>
-        </w:rPr>
-      </w:pPr>
-    </w:p>
-    <w:p>
-      <w:pPr>
-        <w:pStyle w:val="ListParagraph"/>
-        <w:numPr>
-          <w:ilvl w:val="2"/>
-          <w:numId w:val="5"/>
-        </w:numPr>
-        <w:rPr>
-          <w:rFonts w:ascii="Calibri" w:hAnsi="Calibri" w:cs="Calibri"/>
-          <w:bCs/>
-          <w:i/>
-        </w:rPr>
-      </w:pPr>
-      <w:r>
-        <w:rPr>
-          <w:rFonts w:ascii="Calibri" w:hAnsi="Calibri" w:cs="Calibri"/>
-          <w:bCs/>
-        </w:rPr>
-        <w:t xml:space="preserve">Present a </w:t>
+        <w:t xml:space="preserve">. If you choose to do this in </w:t>
       </w:r>
       <w:proofErr w:type="spellStart"/>
       <w:r>
@@ -6582,7 +5969,7 @@
           <w:rFonts w:ascii="Calibri" w:hAnsi="Calibri" w:cs="Calibri"/>
           <w:bCs/>
         </w:rPr>
-        <w:t>choropeth</w:t>
+        <w:t>GeoDa</w:t>
       </w:r>
       <w:proofErr w:type="spellEnd"/>
       <w:r>
@@ -6590,16 +5977,82 @@
           <w:rFonts w:ascii="Calibri" w:hAnsi="Calibri" w:cs="Calibri"/>
           <w:bCs/>
         </w:rPr>
-        <w:t xml:space="preserve"> map of the local R-squared values in the slides.</w:t>
-      </w:r>
-    </w:p>
-    <w:p>
-      <w:pPr>
-        <w:pStyle w:val="ListParagraph"/>
-        <w:rPr>
-          <w:rFonts w:ascii="Calibri" w:hAnsi="Calibri" w:cs="Calibri"/>
-          <w:bCs/>
-          <w:i/>
+        <w:t xml:space="preserve">, export the GWR results as a </w:t>
+      </w:r>
+      <w:proofErr w:type="spellStart"/>
+      <w:r>
+        <w:rPr>
+          <w:rFonts w:ascii="Calibri" w:hAnsi="Calibri" w:cs="Calibri"/>
+          <w:bCs/>
+        </w:rPr>
+        <w:t>shapefile</w:t>
+      </w:r>
+      <w:proofErr w:type="spellEnd"/>
+      <w:r>
+        <w:rPr>
+          <w:rFonts w:ascii="Calibri" w:hAnsi="Calibri" w:cs="Calibri"/>
+          <w:bCs/>
+        </w:rPr>
+        <w:t xml:space="preserve">, open it in </w:t>
+      </w:r>
+      <w:proofErr w:type="spellStart"/>
+      <w:r>
+        <w:rPr>
+          <w:rFonts w:ascii="Calibri" w:hAnsi="Calibri" w:cs="Calibri"/>
+          <w:bCs/>
+        </w:rPr>
+        <w:t>GeoDa</w:t>
+      </w:r>
+      <w:proofErr w:type="spellEnd"/>
+      <w:r>
+        <w:rPr>
+          <w:rFonts w:ascii="Calibri" w:hAnsi="Calibri" w:cs="Calibri"/>
+          <w:bCs/>
+        </w:rPr>
+        <w:t xml:space="preserve">, recalculate the queen weight matrix and calculate </w:t>
+      </w:r>
+      <w:r>
+        <w:rPr>
+          <w:rFonts w:ascii="Calibri" w:hAnsi="Calibri" w:cs="Calibri"/>
+          <w:bCs/>
+        </w:rPr>
+        <w:t xml:space="preserve">the Moran’s I of GWR residuals. Then, </w:t>
+      </w:r>
+      <w:r>
+        <w:rPr>
+          <w:rFonts w:ascii="Calibri" w:hAnsi="Calibri" w:cs="Calibri"/>
+          <w:bCs/>
+        </w:rPr>
+        <w:t>t</w:t>
+      </w:r>
+      <w:r>
+        <w:rPr>
+          <w:rFonts w:ascii="Calibri" w:hAnsi="Calibri" w:cs="Calibri"/>
+          <w:bCs/>
+        </w:rPr>
+        <w:t>est whether the Moran’s I value is signific</w:t>
+      </w:r>
+      <w:r>
+        <w:rPr>
+          <w:rFonts w:ascii="Calibri" w:hAnsi="Calibri" w:cs="Calibri"/>
+          <w:bCs/>
+        </w:rPr>
+        <w:t>ant by running 999 permutations, and t</w:t>
+      </w:r>
+      <w:r>
+        <w:rPr>
+          <w:rFonts w:ascii="Calibri" w:hAnsi="Calibri" w:cs="Calibri"/>
+          <w:bCs/>
+        </w:rPr>
+        <w:t>ake a screenshot of the Moran’s I results (both the Moran scatterplot and the significance test). You will be expected to present this in your report.</w:t>
+      </w:r>
+    </w:p>
+    <w:p>
+      <w:pPr>
+        <w:pStyle w:val="ListParagraph"/>
+        <w:rPr>
+          <w:rFonts w:ascii="Calibri" w:hAnsi="Calibri" w:cs="Calibri"/>
+          <w:bCs/>
         </w:rPr>
       </w:pPr>
     </w:p>
@@ -6620,281 +6073,21 @@
           <w:rFonts w:ascii="Calibri" w:hAnsi="Calibri" w:cs="Calibri"/>
           <w:bCs/>
         </w:rPr>
-        <w:t xml:space="preserve">Open the </w:t>
-      </w:r>
-      <w:proofErr w:type="spellStart"/>
-      <w:r>
-        <w:rPr>
-          <w:rFonts w:ascii="Calibri" w:hAnsi="Calibri" w:cs="Calibri"/>
-          <w:bCs/>
-        </w:rPr>
-        <w:t>shapefile</w:t>
-      </w:r>
-      <w:proofErr w:type="spellEnd"/>
-      <w:r>
-        <w:rPr>
-          <w:rFonts w:ascii="Calibri" w:hAnsi="Calibri" w:cs="Calibri"/>
-          <w:bCs/>
-        </w:rPr>
-        <w:t xml:space="preserve"> </w:t>
-      </w:r>
-      <w:r>
-        <w:rPr>
-          <w:rFonts w:ascii="Calibri" w:hAnsi="Calibri" w:cs="Calibri"/>
-          <w:bCs/>
-        </w:rPr>
-        <w:t xml:space="preserve">from 2.b.iv </w:t>
-      </w:r>
-      <w:r>
-        <w:rPr>
-          <w:rFonts w:ascii="Calibri" w:hAnsi="Calibri" w:cs="Calibri"/>
-          <w:bCs/>
-        </w:rPr>
-        <w:t xml:space="preserve">in </w:t>
-      </w:r>
-      <w:proofErr w:type="spellStart"/>
-      <w:r>
-        <w:rPr>
-          <w:rFonts w:ascii="Calibri" w:hAnsi="Calibri" w:cs="Calibri"/>
-          <w:bCs/>
-        </w:rPr>
-        <w:t>GeoDa</w:t>
-      </w:r>
-      <w:proofErr w:type="spellEnd"/>
-      <w:r>
-        <w:rPr>
-          <w:rFonts w:ascii="Calibri" w:hAnsi="Calibri" w:cs="Calibri"/>
-          <w:bCs/>
-        </w:rPr>
-        <w:t xml:space="preserve"> (this is described in the last 6-7 slides)</w:t>
-      </w:r>
-      <w:r>
-        <w:rPr>
-          <w:rFonts w:ascii="Calibri" w:hAnsi="Calibri" w:cs="Calibri"/>
-          <w:bCs/>
-        </w:rPr>
-        <w:t>. As is done in step 1.</w:t>
-      </w:r>
-      <w:r>
-        <w:rPr>
-          <w:rFonts w:ascii="Calibri" w:hAnsi="Calibri" w:cs="Calibri"/>
-          <w:bCs/>
-        </w:rPr>
-        <w:t>h</w:t>
-      </w:r>
-      <w:r>
-        <w:rPr>
-          <w:rFonts w:ascii="Calibri" w:hAnsi="Calibri" w:cs="Calibri"/>
-          <w:bCs/>
-        </w:rPr>
-        <w:t>, look at the Moran’s I of the GWR residuals to see whether there is spatial autocorrelation</w:t>
-      </w:r>
-      <w:r>
-        <w:rPr>
-          <w:rFonts w:ascii="Calibri" w:hAnsi="Calibri" w:cs="Calibri"/>
-          <w:bCs/>
-        </w:rPr>
-        <w:t xml:space="preserve"> (</w:t>
-      </w:r>
-      <w:r>
-        <w:rPr>
-          <w:rFonts w:ascii="Calibri" w:hAnsi="Calibri" w:cs="Calibri"/>
-          <w:bCs/>
-        </w:rPr>
-        <w:t xml:space="preserve">use </w:t>
-      </w:r>
-      <w:r>
-        <w:rPr>
-          <w:rFonts w:ascii="Calibri" w:hAnsi="Calibri" w:cs="Calibri"/>
-          <w:bCs/>
-          <w:i/>
-        </w:rPr>
-        <w:t>un</w:t>
-      </w:r>
-      <w:r>
-        <w:rPr>
-          <w:rFonts w:ascii="Calibri" w:hAnsi="Calibri" w:cs="Calibri"/>
-          <w:bCs/>
-        </w:rPr>
-        <w:t xml:space="preserve">standardized residuals when doing the test – i.e., use the </w:t>
-      </w:r>
-      <w:r>
-        <w:rPr>
-          <w:rFonts w:ascii="Calibri" w:hAnsi="Calibri" w:cs="Calibri"/>
-          <w:bCs/>
-          <w:i/>
-        </w:rPr>
-        <w:t>Residual</w:t>
-      </w:r>
-      <w:r>
-        <w:rPr>
-          <w:rFonts w:ascii="Calibri" w:hAnsi="Calibri" w:cs="Calibri"/>
-          <w:bCs/>
-        </w:rPr>
-        <w:t xml:space="preserve"> field and not the </w:t>
-      </w:r>
-      <w:proofErr w:type="spellStart"/>
-      <w:r>
-        <w:rPr>
-          <w:rFonts w:ascii="Calibri" w:hAnsi="Calibri" w:cs="Calibri"/>
-          <w:bCs/>
-          <w:i/>
-        </w:rPr>
-        <w:t>StdResid</w:t>
-      </w:r>
-      <w:proofErr w:type="spellEnd"/>
-      <w:r>
-        <w:rPr>
-          <w:rFonts w:ascii="Calibri" w:hAnsi="Calibri" w:cs="Calibri"/>
-          <w:bCs/>
-        </w:rPr>
-        <w:t xml:space="preserve"> Field</w:t>
-      </w:r>
-      <w:r>
-        <w:rPr>
-          <w:rFonts w:ascii="Calibri" w:hAnsi="Calibri" w:cs="Calibri"/>
-          <w:bCs/>
-        </w:rPr>
-        <w:t>)</w:t>
-      </w:r>
-      <w:r>
-        <w:rPr>
-          <w:rFonts w:ascii="Calibri" w:hAnsi="Calibri" w:cs="Calibri"/>
-          <w:bCs/>
-        </w:rPr>
-        <w:t xml:space="preserve">. </w:t>
-      </w:r>
-    </w:p>
-    <w:p>
-      <w:pPr>
-        <w:pStyle w:val="ListParagraph"/>
-        <w:ind w:left="2160"/>
-        <w:rPr>
-          <w:rFonts w:ascii="Calibri" w:hAnsi="Calibri" w:cs="Calibri"/>
-          <w:bCs/>
-        </w:rPr>
-      </w:pPr>
-    </w:p>
-    <w:p>
-      <w:pPr>
-        <w:pStyle w:val="ListParagraph"/>
-        <w:numPr>
-          <w:ilvl w:val="2"/>
-          <w:numId w:val="5"/>
-        </w:numPr>
-        <w:rPr>
-          <w:rFonts w:ascii="Calibri" w:hAnsi="Calibri" w:cs="Calibri"/>
-          <w:bCs/>
-        </w:rPr>
-      </w:pPr>
-      <w:r>
-        <w:rPr>
-          <w:rFonts w:ascii="Calibri" w:hAnsi="Calibri" w:cs="Calibri"/>
-          <w:bCs/>
-        </w:rPr>
-        <w:t>You may need to recalculate the weight matrix (again, use the queen matrix).</w:t>
-      </w:r>
-    </w:p>
-    <w:p>
-      <w:pPr>
-        <w:pStyle w:val="ListParagraph"/>
-        <w:ind w:left="2160"/>
-        <w:rPr>
-          <w:rFonts w:ascii="Calibri" w:hAnsi="Calibri" w:cs="Calibri"/>
-          <w:bCs/>
-        </w:rPr>
-      </w:pPr>
-    </w:p>
-    <w:p>
-      <w:pPr>
-        <w:pStyle w:val="ListParagraph"/>
-        <w:numPr>
-          <w:ilvl w:val="2"/>
-          <w:numId w:val="5"/>
-        </w:numPr>
-        <w:rPr>
-          <w:rFonts w:ascii="Calibri" w:hAnsi="Calibri" w:cs="Calibri"/>
-          <w:bCs/>
-        </w:rPr>
-      </w:pPr>
-      <w:r>
-        <w:rPr>
-          <w:rFonts w:ascii="Calibri" w:hAnsi="Calibri" w:cs="Calibri"/>
-          <w:bCs/>
-        </w:rPr>
-        <w:t>Test whether the Moran’s I value</w:t>
-      </w:r>
-      <w:r>
-        <w:rPr>
-          <w:rFonts w:ascii="Calibri" w:hAnsi="Calibri" w:cs="Calibri"/>
-          <w:bCs/>
-        </w:rPr>
-        <w:t xml:space="preserve"> </w:t>
-      </w:r>
-      <w:r>
-        <w:rPr>
-          <w:rFonts w:ascii="Calibri" w:hAnsi="Calibri" w:cs="Calibri"/>
-          <w:bCs/>
-        </w:rPr>
-        <w:t>is significant by running 999 permutations.</w:t>
-      </w:r>
-    </w:p>
-    <w:p>
-      <w:pPr>
-        <w:pStyle w:val="ListParagraph"/>
-        <w:rPr>
-          <w:rFonts w:ascii="Calibri" w:hAnsi="Calibri" w:cs="Calibri"/>
-          <w:bCs/>
-        </w:rPr>
-      </w:pPr>
-    </w:p>
-    <w:p>
-      <w:pPr>
-        <w:pStyle w:val="ListParagraph"/>
-        <w:numPr>
-          <w:ilvl w:val="2"/>
-          <w:numId w:val="5"/>
-        </w:numPr>
-        <w:rPr>
-          <w:rFonts w:ascii="Calibri" w:hAnsi="Calibri" w:cs="Calibri"/>
-          <w:bCs/>
-        </w:rPr>
-      </w:pPr>
-      <w:r>
-        <w:rPr>
-          <w:rFonts w:ascii="Calibri" w:hAnsi="Calibri" w:cs="Calibri"/>
-          <w:bCs/>
-        </w:rPr>
-        <w:t>Take a screenshot of the Moran’s I results (both the Moran scatterplot and the significance test). You will be expected to present this in your report.</w:t>
-      </w:r>
-    </w:p>
-    <w:p>
-      <w:pPr>
-        <w:pStyle w:val="ListParagraph"/>
-        <w:rPr>
-          <w:rFonts w:ascii="Calibri" w:hAnsi="Calibri" w:cs="Calibri"/>
-          <w:bCs/>
-        </w:rPr>
-      </w:pPr>
-    </w:p>
-    <w:p>
-      <w:pPr>
-        <w:pStyle w:val="ListParagraph"/>
-        <w:numPr>
-          <w:ilvl w:val="1"/>
-          <w:numId w:val="5"/>
-        </w:numPr>
-        <w:rPr>
-          <w:rFonts w:ascii="Calibri" w:hAnsi="Calibri" w:cs="Calibri"/>
-          <w:bCs/>
-        </w:rPr>
-      </w:pPr>
-      <w:r>
-        <w:rPr>
-          <w:rFonts w:ascii="Calibri" w:hAnsi="Calibri" w:cs="Calibri"/>
-          <w:bCs/>
-        </w:rPr>
-        <w:t xml:space="preserve">Follow instructions on the slides to obtain local regression results. Specifically, present </w:t>
+        <w:t xml:space="preserve">Follow instructions on the slides to </w:t>
+      </w:r>
+      <w:r>
+        <w:rPr>
+          <w:rFonts w:ascii="Calibri" w:hAnsi="Calibri" w:cs="Calibri"/>
+          <w:bCs/>
+        </w:rPr>
+        <w:t>map</w:t>
+      </w:r>
+      <w:r>
+        <w:rPr>
+          <w:rFonts w:ascii="Calibri" w:hAnsi="Calibri" w:cs="Calibri"/>
+          <w:bCs/>
+        </w:rPr>
+        <w:t xml:space="preserve"> local regression results. Specifically, present </w:t>
       </w:r>
       <w:r>
         <w:rPr>
@@ -7714,6 +6907,25 @@
       <w:pPr>
         <w:pStyle w:val="ListParagraph"/>
         <w:numPr>
+          <w:ilvl w:val="4"/>
+          <w:numId w:val="10"/>
+        </w:numPr>
+        <w:contextualSpacing/>
+        <w:rPr>
+          <w:rFonts w:ascii="Calibri" w:hAnsi="Calibri" w:cs="Calibri"/>
+        </w:rPr>
+      </w:pPr>
+      <w:r>
+        <w:rPr>
+          <w:rFonts w:ascii="Calibri" w:hAnsi="Calibri" w:cs="Calibri"/>
+        </w:rPr>
+        <w:t>As with all the formulas, be sure to explain what each term is.</w:t>
+      </w:r>
+    </w:p>
+    <w:p>
+      <w:pPr>
+        <w:pStyle w:val="ListParagraph"/>
+        <w:numPr>
           <w:ilvl w:val="2"/>
           <w:numId w:val="10"/>
         </w:numPr>
@@ -7784,6 +6996,12 @@
         </w:rPr>
         <w:t>weight matrix in their analyses.</w:t>
       </w:r>
+      <w:r>
+        <w:rPr>
+          <w:rFonts w:ascii="Calibri" w:hAnsi="Calibri" w:cs="Calibri"/>
+        </w:rPr>
+        <w:t xml:space="preserve"> Explain why this is done.</w:t>
+      </w:r>
     </w:p>
     <w:p>
       <w:pPr>
@@ -7820,7 +7038,19 @@
         <w:rPr>
           <w:rFonts w:ascii="Calibri" w:hAnsi="Calibri" w:cs="Calibri"/>
         </w:rPr>
-        <w:t>Briefly describe the concept of local spatial autocorrelation, without going into any of the mathematical detail.</w:t>
+        <w:t>D</w:t>
+      </w:r>
+      <w:r>
+        <w:rPr>
+          <w:rFonts w:ascii="Calibri" w:hAnsi="Calibri" w:cs="Calibri"/>
+        </w:rPr>
+        <w:t>escribe the concept of local spatial autocorrelation</w:t>
+      </w:r>
+      <w:r>
+        <w:rPr>
+          <w:rFonts w:ascii="Calibri" w:hAnsi="Calibri" w:cs="Calibri"/>
+        </w:rPr>
+        <w:t xml:space="preserve"> (no need for formulas here), and how the significance tests are carried out. </w:t>
       </w:r>
     </w:p>
     <w:p>
@@ -7961,6 +7191,127 @@
     <w:p>
       <w:pPr>
         <w:numPr>
+          <w:ilvl w:val="2"/>
+          <w:numId w:val="10"/>
+        </w:numPr>
+        <w:jc w:val="both"/>
+        <w:rPr>
+          <w:rFonts w:ascii="Calibri" w:hAnsi="Calibri" w:cs="Calibri"/>
+        </w:rPr>
+      </w:pPr>
+      <w:r>
+        <w:rPr>
+          <w:rFonts w:ascii="Calibri" w:hAnsi="Calibri" w:cs="Calibri"/>
+        </w:rPr>
+        <w:lastRenderedPageBreak/>
+        <w:t xml:space="preserve">State that when the data has a spatial component, </w:t>
+      </w:r>
+      <w:r>
+        <w:rPr>
+          <w:rFonts w:ascii="Calibri" w:hAnsi="Calibri" w:cs="Calibri"/>
+        </w:rPr>
+        <w:t>the assumption that your errors are random/independent</w:t>
+      </w:r>
+      <w:r>
+        <w:rPr>
+          <w:rFonts w:ascii="Calibri" w:hAnsi="Calibri" w:cs="Calibri"/>
+        </w:rPr>
+        <w:t xml:space="preserve"> often doesn’t hold</w:t>
+      </w:r>
+    </w:p>
+    <w:p>
+      <w:pPr>
+        <w:numPr>
+          <w:ilvl w:val="3"/>
+          <w:numId w:val="10"/>
+        </w:numPr>
+        <w:jc w:val="both"/>
+        <w:rPr>
+          <w:rFonts w:ascii="Calibri" w:hAnsi="Calibri" w:cs="Calibri"/>
+        </w:rPr>
+      </w:pPr>
+      <w:r>
+        <w:rPr>
+          <w:rFonts w:ascii="Calibri" w:hAnsi="Calibri" w:cs="Calibri"/>
+        </w:rPr>
+        <w:t xml:space="preserve">Indicate that you can test the assumption in (ii) above by examining the spatial autocorrelation </w:t>
+      </w:r>
+      <w:r>
+        <w:rPr>
+          <w:rFonts w:ascii="Calibri" w:hAnsi="Calibri" w:cs="Calibri"/>
+        </w:rPr>
+        <w:t xml:space="preserve">of the residuals </w:t>
+      </w:r>
+      <w:r>
+        <w:rPr>
+          <w:rFonts w:ascii="Calibri" w:hAnsi="Calibri" w:cs="Calibri"/>
+        </w:rPr>
+        <w:t>using Moran’s I.</w:t>
+      </w:r>
+    </w:p>
+    <w:p>
+      <w:pPr>
+        <w:numPr>
+          <w:ilvl w:val="3"/>
+          <w:numId w:val="10"/>
+        </w:numPr>
+        <w:jc w:val="both"/>
+        <w:rPr>
+          <w:rFonts w:ascii="Calibri" w:hAnsi="Calibri" w:cs="Calibri"/>
+        </w:rPr>
+      </w:pPr>
+      <w:r>
+        <w:rPr>
+          <w:rFonts w:ascii="Calibri" w:hAnsi="Calibri" w:cs="Calibri"/>
+        </w:rPr>
+        <w:t xml:space="preserve">Indicate that another way </w:t>
+      </w:r>
+      <w:r>
+        <w:rPr>
+          <w:rFonts w:ascii="Calibri" w:hAnsi="Calibri" w:cs="Calibri"/>
+        </w:rPr>
+        <w:t xml:space="preserve">to test OLS </w:t>
+      </w:r>
+      <w:r>
+        <w:rPr>
+          <w:rFonts w:ascii="Calibri" w:hAnsi="Calibri" w:cs="Calibri"/>
+        </w:rPr>
+        <w:t xml:space="preserve">residuals for spatial autocorrelation is to regress </w:t>
+      </w:r>
+      <w:r>
+        <w:rPr>
+          <w:rFonts w:ascii="Calibri" w:hAnsi="Calibri" w:cs="Calibri"/>
+        </w:rPr>
+        <w:t xml:space="preserve">them </w:t>
+      </w:r>
+      <w:r>
+        <w:rPr>
+          <w:rFonts w:ascii="Calibri" w:hAnsi="Calibri" w:cs="Calibri"/>
+        </w:rPr>
+        <w:t>on nearby residuals</w:t>
+      </w:r>
+      <w:r>
+        <w:rPr>
+          <w:rFonts w:ascii="Calibri" w:hAnsi="Calibri" w:cs="Calibri"/>
+        </w:rPr>
+        <w:t xml:space="preserve"> (</w:t>
+      </w:r>
+      <w:r>
+        <w:rPr>
+          <w:rFonts w:ascii="Calibri" w:hAnsi="Calibri" w:cs="Calibri"/>
+        </w:rPr>
+        <w:t xml:space="preserve">here, these nearby residuals are residuals at neighboring block groups, as </w:t>
+      </w:r>
+      <w:r>
+        <w:rPr>
+          <w:rFonts w:ascii="Calibri" w:hAnsi="Calibri" w:cs="Calibri"/>
+        </w:rPr>
+        <w:t xml:space="preserve">defined by the Queen matrix). </w:t>
+      </w:r>
+    </w:p>
+    <w:p>
+      <w:pPr>
+        <w:numPr>
           <w:ilvl w:val="4"/>
           <w:numId w:val="10"/>
         </w:numPr>
@@ -7973,38 +7324,63 @@
         <w:rPr>
           <w:rFonts w:ascii="Calibri" w:hAnsi="Calibri" w:cs="Calibri"/>
         </w:rPr>
-        <w:lastRenderedPageBreak/>
-        <w:t xml:space="preserve">[FYI: </w:t>
-      </w:r>
-      <w:r>
-        <w:rPr>
-          <w:rFonts w:ascii="Calibri" w:hAnsi="Calibri" w:cs="Calibri"/>
-        </w:rPr>
-        <w:t xml:space="preserve">Referring the reader to a previous HW assignment is </w:t>
-      </w:r>
-      <w:r>
-        <w:rPr>
-          <w:rFonts w:ascii="Calibri" w:hAnsi="Calibri" w:cs="Calibri"/>
-        </w:rPr>
-        <w:t xml:space="preserve">often done </w:t>
-      </w:r>
-      <w:r>
-        <w:rPr>
-          <w:rFonts w:ascii="Calibri" w:hAnsi="Calibri" w:cs="Calibri"/>
-        </w:rPr>
-        <w:t>in ESE 502</w:t>
-      </w:r>
-      <w:r>
-        <w:rPr>
-          <w:rFonts w:ascii="Calibri" w:hAnsi="Calibri" w:cs="Calibri"/>
-        </w:rPr>
-        <w:t xml:space="preserve"> in order to avoid rewriting a lot of the same things over again]</w:t>
-      </w:r>
-      <w:r>
-        <w:rPr>
-          <w:rFonts w:ascii="Calibri" w:hAnsi="Calibri" w:cs="Calibri"/>
-        </w:rPr>
-        <w:t xml:space="preserve">. </w:t>
+        <w:t xml:space="preserve">Mention what is </w:t>
+      </w:r>
+      <w:r>
+        <w:rPr>
+          <w:rFonts w:ascii="Calibri" w:hAnsi="Calibri" w:cs="Calibri"/>
+          <w:bCs/>
+          <w:i/>
+        </w:rPr>
+        <w:t>Slope b</w:t>
+      </w:r>
+      <w:r>
+        <w:rPr>
+          <w:rFonts w:ascii="Calibri" w:hAnsi="Calibri" w:cs="Calibri"/>
+          <w:bCs/>
+        </w:rPr>
+        <w:t xml:space="preserve"> </w:t>
+      </w:r>
+      <w:r>
+        <w:rPr>
+          <w:rFonts w:ascii="Calibri" w:hAnsi="Calibri" w:cs="Calibri"/>
+          <w:bCs/>
+        </w:rPr>
+        <w:t xml:space="preserve">at the bottom of </w:t>
+      </w:r>
+      <w:r>
+        <w:rPr>
+          <w:rFonts w:ascii="Calibri" w:hAnsi="Calibri" w:cs="Calibri"/>
+          <w:bCs/>
+        </w:rPr>
+        <w:t xml:space="preserve">the scatterplot of </w:t>
+      </w:r>
+      <w:r>
+        <w:rPr>
+          <w:rFonts w:ascii="Calibri" w:hAnsi="Calibri" w:cs="Calibri"/>
+          <w:b/>
+        </w:rPr>
+        <w:t>OLS_RESIDU</w:t>
+      </w:r>
+      <w:r>
+        <w:rPr>
+          <w:rFonts w:ascii="Calibri" w:hAnsi="Calibri" w:cs="Calibri"/>
+        </w:rPr>
+        <w:t xml:space="preserve"> and </w:t>
+      </w:r>
+      <w:r>
+        <w:rPr>
+          <w:rFonts w:ascii="Calibri" w:hAnsi="Calibri" w:cs="Calibri"/>
+          <w:b/>
+        </w:rPr>
+        <w:t>WT_RESIDU</w:t>
+      </w:r>
+      <w:r>
+        <w:rPr>
+          <w:rFonts w:ascii="Calibri" w:hAnsi="Calibri" w:cs="Calibri"/>
+          <w:bCs/>
+        </w:rPr>
+        <w:t>, and how it is calculated</w:t>
       </w:r>
     </w:p>
     <w:p>
@@ -8022,19 +7398,81 @@
         <w:rPr>
           <w:rFonts w:ascii="Calibri" w:hAnsi="Calibri" w:cs="Calibri"/>
         </w:rPr>
-        <w:t xml:space="preserve">State that when the data has a spatial component, </w:t>
-      </w:r>
-      <w:r>
-        <w:rPr>
-          <w:rFonts w:ascii="Calibri" w:hAnsi="Calibri" w:cs="Calibri"/>
-        </w:rPr>
-        <w:t>the assumption that your errors are random/independent</w:t>
-      </w:r>
-      <w:r>
-        <w:rPr>
-          <w:rFonts w:ascii="Calibri" w:hAnsi="Calibri" w:cs="Calibri"/>
-        </w:rPr>
-        <w:t xml:space="preserve"> often doesn’t hold</w:t>
+        <w:t xml:space="preserve">State </w:t>
+      </w:r>
+      <w:r>
+        <w:rPr>
+          <w:rFonts w:ascii="Calibri" w:hAnsi="Calibri" w:cs="Calibri"/>
+        </w:rPr>
+        <w:t xml:space="preserve">that </w:t>
+      </w:r>
+      <w:proofErr w:type="spellStart"/>
+      <w:r>
+        <w:rPr>
+          <w:rFonts w:ascii="Calibri" w:hAnsi="Calibri" w:cs="Calibri"/>
+        </w:rPr>
+        <w:t>GeoDa</w:t>
+      </w:r>
+      <w:proofErr w:type="spellEnd"/>
+      <w:r>
+        <w:rPr>
+          <w:rFonts w:ascii="Calibri" w:hAnsi="Calibri" w:cs="Calibri"/>
+        </w:rPr>
+        <w:t xml:space="preserve"> or R</w:t>
+      </w:r>
+      <w:r>
+        <w:rPr>
+          <w:rFonts w:ascii="Calibri" w:hAnsi="Calibri" w:cs="Calibri"/>
+        </w:rPr>
+        <w:t xml:space="preserve">, </w:t>
+      </w:r>
+      <w:r>
+        <w:rPr>
+          <w:rFonts w:ascii="Calibri" w:hAnsi="Calibri" w:cs="Calibri"/>
+        </w:rPr>
+        <w:t xml:space="preserve">[the </w:t>
+      </w:r>
+      <w:r>
+        <w:rPr>
+          <w:rFonts w:ascii="Calibri" w:hAnsi="Calibri" w:cs="Calibri"/>
+        </w:rPr>
+        <w:t xml:space="preserve">tool that you’re using to run </w:t>
+      </w:r>
+      <w:r>
+        <w:rPr>
+          <w:rFonts w:ascii="Calibri" w:hAnsi="Calibri" w:cs="Calibri"/>
+        </w:rPr>
+        <w:t>your OLS</w:t>
+      </w:r>
+      <w:r>
+        <w:rPr>
+          <w:rFonts w:ascii="Calibri" w:hAnsi="Calibri" w:cs="Calibri"/>
+        </w:rPr>
+        <w:t xml:space="preserve"> regression</w:t>
+      </w:r>
+      <w:r>
+        <w:rPr>
+          <w:rFonts w:ascii="Calibri" w:hAnsi="Calibri" w:cs="Calibri"/>
+        </w:rPr>
+        <w:t>]</w:t>
+      </w:r>
+      <w:r>
+        <w:rPr>
+          <w:rFonts w:ascii="Calibri" w:hAnsi="Calibri" w:cs="Calibri"/>
+        </w:rPr>
+        <w:t>, also has a way of testing other</w:t>
+      </w:r>
+      <w:r>
+        <w:rPr>
+          <w:rFonts w:ascii="Calibri" w:hAnsi="Calibri" w:cs="Calibri"/>
+        </w:rPr>
+        <w:t xml:space="preserve"> regression assumptions.</w:t>
+      </w:r>
+      <w:r>
+        <w:rPr>
+          <w:rFonts w:ascii="Calibri" w:hAnsi="Calibri" w:cs="Calibri"/>
+        </w:rPr>
+        <w:t xml:space="preserve"> </w:t>
       </w:r>
     </w:p>
     <w:p>
@@ -8052,19 +7490,83 @@
         <w:rPr>
           <w:rFonts w:ascii="Calibri" w:hAnsi="Calibri" w:cs="Calibri"/>
         </w:rPr>
-        <w:t xml:space="preserve">Indicate that you can test the assumption in (ii) above by examining the spatial autocorrelation </w:t>
-      </w:r>
-      <w:r>
-        <w:rPr>
-          <w:rFonts w:ascii="Calibri" w:hAnsi="Calibri" w:cs="Calibri"/>
-        </w:rPr>
-        <w:t xml:space="preserve">of the residuals </w:t>
-      </w:r>
-      <w:r>
-        <w:rPr>
-          <w:rFonts w:ascii="Calibri" w:hAnsi="Calibri" w:cs="Calibri"/>
-        </w:rPr>
-        <w:t>using Moran’s I.</w:t>
+        <w:t xml:space="preserve">The first is the assumption of </w:t>
+      </w:r>
+      <w:r>
+        <w:rPr>
+          <w:rFonts w:ascii="Calibri" w:hAnsi="Calibri" w:cs="Calibri"/>
+          <w:i/>
+        </w:rPr>
+        <w:t>homo</w:t>
+      </w:r>
+      <w:r>
+        <w:rPr>
+          <w:rFonts w:ascii="Calibri" w:hAnsi="Calibri" w:cs="Calibri"/>
+          <w:i/>
+        </w:rPr>
+        <w:t>scedasticity</w:t>
+      </w:r>
+      <w:r>
+        <w:rPr>
+          <w:rFonts w:ascii="Calibri" w:hAnsi="Calibri" w:cs="Calibri"/>
+        </w:rPr>
+        <w:t>, which is tied to the assumption of independence of errors.</w:t>
+      </w:r>
+    </w:p>
+    <w:p>
+      <w:pPr>
+        <w:numPr>
+          <w:ilvl w:val="4"/>
+          <w:numId w:val="10"/>
+        </w:numPr>
+        <w:jc w:val="both"/>
+        <w:rPr>
+          <w:rFonts w:ascii="Calibri" w:hAnsi="Calibri" w:cs="Calibri"/>
+        </w:rPr>
+      </w:pPr>
+      <w:r>
+        <w:rPr>
+          <w:rFonts w:ascii="Calibri" w:hAnsi="Calibri" w:cs="Calibri"/>
+        </w:rPr>
+        <w:t xml:space="preserve">State which test(s) is/are used to </w:t>
+      </w:r>
+      <w:r>
+        <w:rPr>
+          <w:rFonts w:ascii="Calibri" w:hAnsi="Calibri" w:cs="Calibri"/>
+        </w:rPr>
+        <w:t xml:space="preserve">examine data </w:t>
+      </w:r>
+      <w:r>
+        <w:rPr>
+          <w:rFonts w:ascii="Calibri" w:hAnsi="Calibri" w:cs="Calibri"/>
+        </w:rPr>
+        <w:t xml:space="preserve">for heteroscedasticity in </w:t>
+      </w:r>
+      <w:proofErr w:type="spellStart"/>
+      <w:r>
+        <w:rPr>
+          <w:rFonts w:ascii="Calibri" w:hAnsi="Calibri" w:cs="Calibri"/>
+        </w:rPr>
+        <w:t>GeoDa</w:t>
+      </w:r>
+      <w:proofErr w:type="spellEnd"/>
+      <w:r>
+        <w:rPr>
+          <w:rFonts w:ascii="Calibri" w:hAnsi="Calibri" w:cs="Calibri"/>
+        </w:rPr>
+        <w:t>/R</w:t>
+      </w:r>
+      <w:r>
+        <w:rPr>
+          <w:rFonts w:ascii="Calibri" w:hAnsi="Calibri" w:cs="Calibri"/>
+        </w:rPr>
+        <w:t>, and state the null and alternative hypotheses.</w:t>
+      </w:r>
+      <w:r>
+        <w:rPr>
+          <w:rFonts w:ascii="Calibri" w:hAnsi="Calibri" w:cs="Calibri"/>
+        </w:rPr>
+        <w:t xml:space="preserve"> </w:t>
       </w:r>
     </w:p>
     <w:p>
@@ -8082,49 +7584,26 @@
         <w:rPr>
           <w:rFonts w:ascii="Calibri" w:hAnsi="Calibri" w:cs="Calibri"/>
         </w:rPr>
-        <w:t xml:space="preserve">Indicate that another way </w:t>
-      </w:r>
-      <w:r>
-        <w:rPr>
-          <w:rFonts w:ascii="Calibri" w:hAnsi="Calibri" w:cs="Calibri"/>
-        </w:rPr>
-        <w:t xml:space="preserve">to test OLS </w:t>
-      </w:r>
-      <w:r>
-        <w:rPr>
-          <w:rFonts w:ascii="Calibri" w:hAnsi="Calibri" w:cs="Calibri"/>
-        </w:rPr>
-        <w:t xml:space="preserve">residuals for spatial autocorrelation is to regress </w:t>
-      </w:r>
-      <w:r>
-        <w:rPr>
-          <w:rFonts w:ascii="Calibri" w:hAnsi="Calibri" w:cs="Calibri"/>
-        </w:rPr>
-        <w:t xml:space="preserve">them </w:t>
-      </w:r>
-      <w:r>
-        <w:rPr>
-          <w:rFonts w:ascii="Calibri" w:hAnsi="Calibri" w:cs="Calibri"/>
-        </w:rPr>
-        <w:t>on nearby residuals</w:t>
-      </w:r>
-      <w:r>
-        <w:rPr>
-          <w:rFonts w:ascii="Calibri" w:hAnsi="Calibri" w:cs="Calibri"/>
-        </w:rPr>
-        <w:t xml:space="preserve"> (</w:t>
-      </w:r>
-      <w:r>
-        <w:rPr>
-          <w:rFonts w:ascii="Calibri" w:hAnsi="Calibri" w:cs="Calibri"/>
-        </w:rPr>
-        <w:t xml:space="preserve">here, these nearby residuals are residuals at neighboring block groups, as </w:t>
-      </w:r>
-      <w:r>
-        <w:rPr>
-          <w:rFonts w:ascii="Calibri" w:hAnsi="Calibri" w:cs="Calibri"/>
-        </w:rPr>
-        <w:t xml:space="preserve">defined by the Queen matrix). </w:t>
+        <w:t>Another assumption is that of</w:t>
+      </w:r>
+      <w:r>
+        <w:rPr>
+          <w:rFonts w:ascii="Calibri" w:hAnsi="Calibri" w:cs="Calibri"/>
+        </w:rPr>
+        <w:t xml:space="preserve"> </w:t>
+      </w:r>
+      <w:r>
+        <w:rPr>
+          <w:rFonts w:ascii="Calibri" w:hAnsi="Calibri" w:cs="Calibri"/>
+          <w:i/>
+        </w:rPr>
+        <w:t>normality of errors</w:t>
+      </w:r>
+      <w:r>
+        <w:rPr>
+          <w:rFonts w:ascii="Calibri" w:hAnsi="Calibri" w:cs="Calibri"/>
+        </w:rPr>
+        <w:t>.</w:t>
       </w:r>
     </w:p>
     <w:p>
@@ -8142,128 +7621,118 @@
         <w:rPr>
           <w:rFonts w:ascii="Calibri" w:hAnsi="Calibri" w:cs="Calibri"/>
         </w:rPr>
-        <w:t xml:space="preserve">Mention </w:t>
+        <w:t>State which test is used to test for normality of e</w:t>
+      </w:r>
+      <w:r>
+        <w:rPr>
+          <w:rFonts w:ascii="Calibri" w:hAnsi="Calibri" w:cs="Calibri"/>
+        </w:rPr>
+        <w:t>r</w:t>
+      </w:r>
+      <w:r>
+        <w:rPr>
+          <w:rFonts w:ascii="Calibri" w:hAnsi="Calibri" w:cs="Calibri"/>
+        </w:rPr>
+        <w:t xml:space="preserve">rors in </w:t>
+      </w:r>
+      <w:proofErr w:type="spellStart"/>
+      <w:r>
+        <w:rPr>
+          <w:rFonts w:ascii="Calibri" w:hAnsi="Calibri" w:cs="Calibri"/>
+        </w:rPr>
+        <w:t>GeoDa</w:t>
+      </w:r>
+      <w:proofErr w:type="spellEnd"/>
+      <w:r>
+        <w:rPr>
+          <w:rFonts w:ascii="Calibri" w:hAnsi="Calibri" w:cs="Calibri"/>
+        </w:rPr>
+        <w:t>/R</w:t>
+      </w:r>
+      <w:r>
+        <w:rPr>
+          <w:rFonts w:ascii="Calibri" w:hAnsi="Calibri" w:cs="Calibri"/>
+        </w:rPr>
+        <w:t>, and state the null and alternative hypotheses.</w:t>
+      </w:r>
+    </w:p>
+    <w:p>
+      <w:pPr>
+        <w:ind w:left="2880"/>
+        <w:jc w:val="both"/>
+        <w:rPr>
+          <w:rFonts w:ascii="Calibri" w:hAnsi="Calibri" w:cs="Calibri"/>
+        </w:rPr>
+      </w:pPr>
+    </w:p>
+    <w:p>
+      <w:pPr>
+        <w:numPr>
+          <w:ilvl w:val="1"/>
+          <w:numId w:val="10"/>
+        </w:numPr>
+        <w:jc w:val="both"/>
+        <w:rPr>
+          <w:rFonts w:ascii="Calibri" w:hAnsi="Calibri" w:cs="Calibri"/>
+          <w:b/>
+        </w:rPr>
+      </w:pPr>
+      <w:r>
+        <w:rPr>
+          <w:rFonts w:ascii="Calibri" w:hAnsi="Calibri" w:cs="Calibri"/>
+          <w:b/>
+        </w:rPr>
+        <w:t xml:space="preserve">Spatial Lag </w:t>
+      </w:r>
+      <w:r>
+        <w:rPr>
+          <w:rFonts w:ascii="Calibri" w:hAnsi="Calibri" w:cs="Calibri"/>
+          <w:b/>
+        </w:rPr>
+        <w:t xml:space="preserve">and Spatial Error </w:t>
+      </w:r>
+      <w:r>
+        <w:rPr>
+          <w:rFonts w:ascii="Calibri" w:hAnsi="Calibri" w:cs="Calibri"/>
+          <w:b/>
+        </w:rPr>
+        <w:t>Regression</w:t>
+      </w:r>
+      <w:r>
+        <w:rPr>
+          <w:rFonts w:ascii="Calibri" w:hAnsi="Calibri" w:cs="Calibri"/>
+          <w:b/>
+        </w:rPr>
+        <w:tab/>
+      </w:r>
+      <w:r>
+        <w:rPr>
+          <w:rFonts w:ascii="Calibri" w:hAnsi="Calibri" w:cs="Calibri"/>
+          <w:b/>
+        </w:rPr>
+        <w:tab/>
+      </w:r>
+      <w:r>
+        <w:rPr>
+          <w:rFonts w:ascii="Calibri" w:hAnsi="Calibri" w:cs="Calibri"/>
+          <w:b/>
+        </w:rPr>
+        <w:tab/>
+      </w:r>
+      <w:r>
+        <w:rPr>
+          <w:rFonts w:ascii="Calibri" w:hAnsi="Calibri" w:cs="Calibri"/>
+          <w:b/>
+        </w:rPr>
+        <w:t xml:space="preserve">           </w:t>
       </w:r>
       <w:r>
         <w:rPr>
           <w:rFonts w:ascii="Calibri" w:hAnsi="Calibri" w:cs="Calibri"/>
           <w:i/>
-        </w:rPr>
-        <w:t>rho</w:t>
-      </w:r>
-      <w:r>
-        <w:rPr>
-          <w:rFonts w:ascii="Calibri" w:hAnsi="Calibri" w:cs="Calibri"/>
-        </w:rPr>
-        <w:t xml:space="preserve"> (ρ) and how it is calculated.</w:t>
-      </w:r>
-      <w:r>
-        <w:rPr>
-          <w:rFonts w:ascii="Calibri" w:hAnsi="Calibri" w:cs="Calibri"/>
-        </w:rPr>
-        <w:t xml:space="preserve"> [It’s that term that’s known as </w:t>
-      </w:r>
-      <w:r>
-        <w:rPr>
-          <w:rFonts w:ascii="Calibri" w:hAnsi="Calibri" w:cs="Calibri"/>
-          <w:bCs/>
-          <w:i/>
-        </w:rPr>
-        <w:t>lambda</w:t>
-      </w:r>
-      <w:r>
-        <w:rPr>
-          <w:rFonts w:ascii="Calibri" w:hAnsi="Calibri" w:cs="Calibri"/>
-          <w:bCs/>
-        </w:rPr>
-        <w:t xml:space="preserve"> (</w:t>
-      </w:r>
-      <w:r>
-        <w:rPr>
-          <w:rFonts w:ascii="Calibri" w:hAnsi="Calibri" w:cs="Calibri"/>
-          <w:bCs/>
-          <w:i/>
-        </w:rPr>
-        <w:t>λ</w:t>
-      </w:r>
-      <w:r>
-        <w:rPr>
-          <w:rFonts w:ascii="Calibri" w:hAnsi="Calibri" w:cs="Calibri"/>
-          <w:bCs/>
-        </w:rPr>
-        <w:t xml:space="preserve">) in </w:t>
-      </w:r>
-      <w:proofErr w:type="spellStart"/>
-      <w:r>
-        <w:rPr>
-          <w:rFonts w:ascii="Calibri" w:hAnsi="Calibri" w:cs="Calibri"/>
-          <w:bCs/>
-        </w:rPr>
-        <w:t>GeoDa</w:t>
-      </w:r>
-      <w:proofErr w:type="spellEnd"/>
-      <w:r>
-        <w:rPr>
-          <w:rFonts w:ascii="Calibri" w:hAnsi="Calibri" w:cs="Calibri"/>
-          <w:bCs/>
-        </w:rPr>
-        <w:t xml:space="preserve">, and is referred to as </w:t>
-      </w:r>
-      <w:r>
-        <w:rPr>
-          <w:rFonts w:ascii="Calibri" w:hAnsi="Calibri" w:cs="Calibri"/>
-          <w:bCs/>
-          <w:i/>
-        </w:rPr>
-        <w:t>Slope b</w:t>
-      </w:r>
-      <w:r>
-        <w:rPr>
-          <w:rFonts w:ascii="Calibri" w:hAnsi="Calibri" w:cs="Calibri"/>
-          <w:bCs/>
-        </w:rPr>
-        <w:t xml:space="preserve"> in </w:t>
-      </w:r>
-      <w:r>
-        <w:rPr>
-          <w:rFonts w:ascii="Calibri" w:hAnsi="Calibri" w:cs="Calibri"/>
-          <w:bCs/>
-        </w:rPr>
-        <w:t xml:space="preserve">the statistics at the bottom of </w:t>
-      </w:r>
-      <w:r>
-        <w:rPr>
-          <w:rFonts w:ascii="Calibri" w:hAnsi="Calibri" w:cs="Calibri"/>
-          <w:bCs/>
-        </w:rPr>
-        <w:t xml:space="preserve">the scatterplot of </w:t>
-      </w:r>
-      <w:r>
-        <w:rPr>
-          <w:rFonts w:ascii="Calibri" w:hAnsi="Calibri" w:cs="Calibri"/>
-          <w:b/>
-        </w:rPr>
-        <w:t>OLS_RESIDU</w:t>
-      </w:r>
-      <w:r>
-        <w:rPr>
-          <w:rFonts w:ascii="Calibri" w:hAnsi="Calibri" w:cs="Calibri"/>
-        </w:rPr>
-        <w:t xml:space="preserve"> and </w:t>
-      </w:r>
-      <w:r>
-        <w:rPr>
-          <w:rFonts w:ascii="Calibri" w:hAnsi="Calibri" w:cs="Calibri"/>
-          <w:b/>
-        </w:rPr>
-        <w:t>WT_RESIDU</w:t>
-      </w:r>
-      <w:r>
-        <w:rPr>
-          <w:rFonts w:ascii="Calibri" w:hAnsi="Calibri" w:cs="Calibri"/>
-          <w:bCs/>
-        </w:rPr>
-        <w:t>]</w:t>
+          <w:color w:val="FF0000"/>
+        </w:rPr>
+        <w:t>Subsection Title</w:t>
       </w:r>
     </w:p>
     <w:p>
@@ -8287,7 +7756,13 @@
         <w:rPr>
           <w:rFonts w:ascii="Calibri" w:hAnsi="Calibri" w:cs="Calibri"/>
         </w:rPr>
-        <w:t xml:space="preserve">that </w:t>
+        <w:t xml:space="preserve">whether </w:t>
+      </w:r>
+      <w:r>
+        <w:rPr>
+          <w:rFonts w:ascii="Calibri" w:hAnsi="Calibri" w:cs="Calibri"/>
+        </w:rPr>
+        <w:t xml:space="preserve">you will be using </w:t>
       </w:r>
       <w:proofErr w:type="spellStart"/>
       <w:r>
@@ -8301,25 +7776,67 @@
         <w:rPr>
           <w:rFonts w:ascii="Calibri" w:hAnsi="Calibri" w:cs="Calibri"/>
         </w:rPr>
-        <w:t xml:space="preserve">, the tool that you’re using to run </w:t>
-      </w:r>
-      <w:r>
-        <w:rPr>
-          <w:rFonts w:ascii="Calibri" w:hAnsi="Calibri" w:cs="Calibri"/>
-        </w:rPr>
-        <w:t>your OLS</w:t>
-      </w:r>
-      <w:r>
-        <w:rPr>
-          <w:rFonts w:ascii="Calibri" w:hAnsi="Calibri" w:cs="Calibri"/>
-        </w:rPr>
-        <w:t xml:space="preserve"> regression, also has a way of testing other</w:t>
-      </w:r>
-      <w:r>
-        <w:rPr>
-          <w:rFonts w:ascii="Calibri" w:hAnsi="Calibri" w:cs="Calibri"/>
-        </w:rPr>
-        <w:t xml:space="preserve"> regression assumptions. </w:t>
+        <w:t xml:space="preserve"> </w:t>
+      </w:r>
+      <w:r>
+        <w:rPr>
+          <w:rFonts w:ascii="Calibri" w:hAnsi="Calibri" w:cs="Calibri"/>
+        </w:rPr>
+        <w:t xml:space="preserve">or R </w:t>
+      </w:r>
+      <w:r>
+        <w:rPr>
+          <w:rFonts w:ascii="Calibri" w:hAnsi="Calibri" w:cs="Calibri"/>
+        </w:rPr>
+        <w:t xml:space="preserve">for running </w:t>
+      </w:r>
+      <w:r>
+        <w:rPr>
+          <w:rFonts w:ascii="Calibri" w:hAnsi="Calibri" w:cs="Calibri"/>
+        </w:rPr>
+        <w:t xml:space="preserve">spatial lag and spatial error regressions. </w:t>
+      </w:r>
+    </w:p>
+    <w:p>
+      <w:pPr>
+        <w:numPr>
+          <w:ilvl w:val="2"/>
+          <w:numId w:val="10"/>
+        </w:numPr>
+        <w:jc w:val="both"/>
+        <w:rPr>
+          <w:rFonts w:ascii="Calibri" w:hAnsi="Calibri" w:cs="Calibri"/>
+        </w:rPr>
+      </w:pPr>
+      <w:r>
+        <w:rPr>
+          <w:rFonts w:ascii="Calibri" w:hAnsi="Calibri" w:cs="Calibri"/>
+        </w:rPr>
+        <w:t xml:space="preserve">Describe the method of </w:t>
+      </w:r>
+      <w:r>
+        <w:rPr>
+          <w:rFonts w:ascii="Calibri" w:hAnsi="Calibri" w:cs="Calibri"/>
+        </w:rPr>
+        <w:t xml:space="preserve">spatial lag </w:t>
+      </w:r>
+      <w:r>
+        <w:rPr>
+          <w:rFonts w:ascii="Calibri" w:hAnsi="Calibri" w:cs="Calibri"/>
+        </w:rPr>
+        <w:t>regression in</w:t>
+      </w:r>
+      <w:r>
+        <w:rPr>
+          <w:rFonts w:ascii="Calibri" w:hAnsi="Calibri" w:cs="Calibri"/>
+        </w:rPr>
+        <w:t xml:space="preserve"> several </w:t>
+      </w:r>
+      <w:r>
+        <w:rPr>
+          <w:rFonts w:ascii="Calibri" w:hAnsi="Calibri" w:cs="Calibri"/>
+        </w:rPr>
+        <w:t xml:space="preserve">sentences. </w:t>
       </w:r>
     </w:p>
     <w:p>
@@ -8337,27 +7854,7 @@
         <w:rPr>
           <w:rFonts w:ascii="Calibri" w:hAnsi="Calibri" w:cs="Calibri"/>
         </w:rPr>
-        <w:t xml:space="preserve">The first is the assumption of </w:t>
-      </w:r>
-      <w:r>
-        <w:rPr>
-          <w:rFonts w:ascii="Calibri" w:hAnsi="Calibri" w:cs="Calibri"/>
-          <w:i/>
-        </w:rPr>
-        <w:t>homo</w:t>
-      </w:r>
-      <w:r>
-        <w:rPr>
-          <w:rFonts w:ascii="Calibri" w:hAnsi="Calibri" w:cs="Calibri"/>
-          <w:i/>
-        </w:rPr>
-        <w:t>scedasticity</w:t>
-      </w:r>
-      <w:r>
-        <w:rPr>
-          <w:rFonts w:ascii="Calibri" w:hAnsi="Calibri" w:cs="Calibri"/>
-        </w:rPr>
-        <w:t>, which is tied to the assumption of independence of errors.</w:t>
+        <w:t xml:space="preserve">Present the model equation for the spatial lag model. </w:t>
       </w:r>
     </w:p>
     <w:p>
@@ -8375,39 +7872,124 @@
         <w:rPr>
           <w:rFonts w:ascii="Calibri" w:hAnsi="Calibri" w:cs="Calibri"/>
         </w:rPr>
-        <w:t xml:space="preserve">State which test(s) is/are used to </w:t>
-      </w:r>
-      <w:r>
-        <w:rPr>
-          <w:rFonts w:ascii="Calibri" w:hAnsi="Calibri" w:cs="Calibri"/>
-        </w:rPr>
-        <w:t xml:space="preserve">examine data </w:t>
-      </w:r>
-      <w:r>
-        <w:rPr>
-          <w:rFonts w:ascii="Calibri" w:hAnsi="Calibri" w:cs="Calibri"/>
-        </w:rPr>
-        <w:t xml:space="preserve">for heteroscedasticity in </w:t>
+        <w:t>Instead of writing X1…X4, write the names</w:t>
+      </w:r>
+      <w:r>
+        <w:rPr>
+          <w:rFonts w:ascii="Calibri" w:hAnsi="Calibri" w:cs="Calibri"/>
+        </w:rPr>
+        <w:t xml:space="preserve"> of the actual predictors that you’re using in this assignment (e.g., </w:t>
+      </w:r>
+      <w:r>
+        <w:rPr>
+          <w:rFonts w:ascii="Calibri" w:hAnsi="Calibri" w:cs="Calibri"/>
+          <w:b/>
+        </w:rPr>
+        <w:t>PCTVACANT</w:t>
+      </w:r>
+      <w:r>
+        <w:rPr>
+          <w:rFonts w:ascii="Calibri" w:hAnsi="Calibri" w:cs="Calibri"/>
+        </w:rPr>
+        <w:t>)</w:t>
+      </w:r>
+    </w:p>
+    <w:p>
+      <w:pPr>
+        <w:numPr>
+          <w:ilvl w:val="4"/>
+          <w:numId w:val="10"/>
+        </w:numPr>
+        <w:jc w:val="both"/>
+        <w:rPr>
+          <w:rFonts w:ascii="Calibri" w:hAnsi="Calibri" w:cs="Calibri"/>
+        </w:rPr>
+      </w:pPr>
+      <w:r>
+        <w:rPr>
+          <w:rFonts w:ascii="Calibri" w:hAnsi="Calibri" w:cs="Calibri"/>
+        </w:rPr>
+        <w:t>Explain what each</w:t>
+      </w:r>
+      <w:r>
+        <w:rPr>
+          <w:rFonts w:ascii="Calibri" w:hAnsi="Calibri" w:cs="Calibri"/>
+        </w:rPr>
+        <w:t xml:space="preserve"> term is (the </w:t>
+      </w:r>
+      <w:r>
+        <w:rPr>
+          <w:rFonts w:ascii="Calibri" w:hAnsi="Calibri" w:cs="Calibri"/>
+        </w:rPr>
+        <w:t>β</w:t>
+      </w:r>
+      <w:r>
+        <w:rPr>
+          <w:rFonts w:ascii="Calibri" w:hAnsi="Calibri" w:cs="Calibri"/>
+        </w:rPr>
+        <w:t xml:space="preserve"> coefficients, </w:t>
+      </w:r>
+      <w:r>
+        <w:rPr>
+          <w:rFonts w:ascii="Calibri" w:hAnsi="Calibri" w:cs="Calibri"/>
+        </w:rPr>
+        <w:t>ρ</w:t>
+      </w:r>
+      <w:r>
+        <w:rPr>
+          <w:rFonts w:ascii="Calibri" w:hAnsi="Calibri" w:cs="Calibri"/>
+        </w:rPr>
+        <w:t xml:space="preserve">, </w:t>
+      </w:r>
+      <w:r>
+        <w:rPr>
+          <w:rFonts w:ascii="Calibri" w:hAnsi="Calibri" w:cs="Calibri"/>
+        </w:rPr>
+        <w:t>ε</w:t>
+      </w:r>
+      <w:r>
+        <w:rPr>
+          <w:rFonts w:ascii="Calibri" w:hAnsi="Calibri" w:cs="Calibri"/>
+        </w:rPr>
+        <w:t xml:space="preserve">, </w:t>
       </w:r>
       <w:proofErr w:type="spellStart"/>
       <w:r>
         <w:rPr>
           <w:rFonts w:ascii="Calibri" w:hAnsi="Calibri" w:cs="Calibri"/>
         </w:rPr>
-        <w:t>GeoDa</w:t>
+        <w:t>etc</w:t>
       </w:r>
       <w:proofErr w:type="spellEnd"/>
       <w:r>
         <w:rPr>
           <w:rFonts w:ascii="Calibri" w:hAnsi="Calibri" w:cs="Calibri"/>
         </w:rPr>
-        <w:t>, and state the null and alternative hypotheses.</w:t>
-      </w:r>
-      <w:r>
-        <w:rPr>
-          <w:rFonts w:ascii="Calibri" w:hAnsi="Calibri" w:cs="Calibri"/>
-        </w:rPr>
-        <w:t xml:space="preserve"> </w:t>
+        <w:t>)</w:t>
+      </w:r>
+    </w:p>
+    <w:p>
+      <w:pPr>
+        <w:numPr>
+          <w:ilvl w:val="2"/>
+          <w:numId w:val="10"/>
+        </w:numPr>
+        <w:jc w:val="both"/>
+        <w:rPr>
+          <w:rFonts w:ascii="Calibri" w:hAnsi="Calibri" w:cs="Calibri"/>
+        </w:rPr>
+      </w:pPr>
+      <w:r>
+        <w:rPr>
+          <w:rFonts w:ascii="Calibri" w:hAnsi="Calibri" w:cs="Calibri"/>
+        </w:rPr>
+        <w:t xml:space="preserve">Describe the method </w:t>
+      </w:r>
+      <w:r>
+        <w:rPr>
+          <w:rFonts w:ascii="Calibri" w:hAnsi="Calibri" w:cs="Calibri"/>
+        </w:rPr>
+        <w:t xml:space="preserve">of spatial error regression in several sentences. </w:t>
       </w:r>
     </w:p>
     <w:p>
@@ -8425,26 +8007,19 @@
         <w:rPr>
           <w:rFonts w:ascii="Calibri" w:hAnsi="Calibri" w:cs="Calibri"/>
         </w:rPr>
-        <w:t>Another assumption is that of</w:t>
-      </w:r>
-      <w:r>
-        <w:rPr>
-          <w:rFonts w:ascii="Calibri" w:hAnsi="Calibri" w:cs="Calibri"/>
-        </w:rPr>
-        <w:t xml:space="preserve"> </w:t>
-      </w:r>
-      <w:r>
-        <w:rPr>
-          <w:rFonts w:ascii="Calibri" w:hAnsi="Calibri" w:cs="Calibri"/>
-          <w:i/>
-        </w:rPr>
-        <w:t>normality of errors</w:t>
-      </w:r>
-      <w:r>
-        <w:rPr>
-          <w:rFonts w:ascii="Calibri" w:hAnsi="Calibri" w:cs="Calibri"/>
-        </w:rPr>
-        <w:t>.</w:t>
+        <w:t xml:space="preserve">Present the model equation for the spatial </w:t>
+      </w:r>
+      <w:r>
+        <w:rPr>
+          <w:rFonts w:ascii="Calibri" w:hAnsi="Calibri" w:cs="Calibri"/>
+        </w:rPr>
+        <w:t xml:space="preserve">error </w:t>
+      </w:r>
+      <w:r>
+        <w:rPr>
+          <w:rFonts w:ascii="Calibri" w:hAnsi="Calibri" w:cs="Calibri"/>
+        </w:rPr>
+        <w:t xml:space="preserve">model. </w:t>
       </w:r>
     </w:p>
     <w:p>
@@ -8462,38 +8037,432 @@
         <w:rPr>
           <w:rFonts w:ascii="Calibri" w:hAnsi="Calibri" w:cs="Calibri"/>
         </w:rPr>
-        <w:t>State which test is used to test for normality of e</w:t>
-      </w:r>
-      <w:r>
-        <w:rPr>
-          <w:rFonts w:ascii="Calibri" w:hAnsi="Calibri" w:cs="Calibri"/>
-        </w:rPr>
-        <w:t>r</w:t>
-      </w:r>
-      <w:r>
-        <w:rPr>
-          <w:rFonts w:ascii="Calibri" w:hAnsi="Calibri" w:cs="Calibri"/>
-        </w:rPr>
-        <w:t xml:space="preserve">rors in </w:t>
+        <w:t>Instead of writing X1…X4, write</w:t>
+      </w:r>
+      <w:r>
+        <w:rPr>
+          <w:rFonts w:ascii="Calibri" w:hAnsi="Calibri" w:cs="Calibri"/>
+        </w:rPr>
+        <w:t xml:space="preserve"> the names of the actual predictors that you’re using in this assignment (e.g., </w:t>
+      </w:r>
+      <w:r>
+        <w:rPr>
+          <w:rFonts w:ascii="Calibri" w:hAnsi="Calibri" w:cs="Calibri"/>
+          <w:b/>
+        </w:rPr>
+        <w:t>PCTVACANT</w:t>
+      </w:r>
+      <w:r>
+        <w:rPr>
+          <w:rFonts w:ascii="Calibri" w:hAnsi="Calibri" w:cs="Calibri"/>
+        </w:rPr>
+        <w:t>)</w:t>
+      </w:r>
+    </w:p>
+    <w:p>
+      <w:pPr>
+        <w:numPr>
+          <w:ilvl w:val="4"/>
+          <w:numId w:val="10"/>
+        </w:numPr>
+        <w:jc w:val="both"/>
+        <w:rPr>
+          <w:rFonts w:ascii="Calibri" w:hAnsi="Calibri" w:cs="Calibri"/>
+        </w:rPr>
+      </w:pPr>
+      <w:r>
+        <w:rPr>
+          <w:rFonts w:ascii="Calibri" w:hAnsi="Calibri" w:cs="Calibri"/>
+        </w:rPr>
+        <w:t xml:space="preserve">Explain what each term is </w:t>
+      </w:r>
+      <w:r>
+        <w:rPr>
+          <w:rFonts w:ascii="Calibri" w:hAnsi="Calibri" w:cs="Calibri"/>
+        </w:rPr>
+        <w:t xml:space="preserve">(the β coefficients, λ, ε, u, </w:t>
       </w:r>
       <w:proofErr w:type="spellStart"/>
       <w:r>
         <w:rPr>
           <w:rFonts w:ascii="Calibri" w:hAnsi="Calibri" w:cs="Calibri"/>
         </w:rPr>
-        <w:t>GeoDa</w:t>
+        <w:t>etc</w:t>
       </w:r>
       <w:proofErr w:type="spellEnd"/>
       <w:r>
         <w:rPr>
           <w:rFonts w:ascii="Calibri" w:hAnsi="Calibri" w:cs="Calibri"/>
         </w:rPr>
-        <w:t>, and state the null and alternative hypotheses.</w:t>
-      </w:r>
-    </w:p>
-    <w:p>
-      <w:pPr>
-        <w:ind w:left="2880"/>
+        <w:t>)</w:t>
+      </w:r>
+    </w:p>
+    <w:p>
+      <w:pPr>
+        <w:numPr>
+          <w:ilvl w:val="2"/>
+          <w:numId w:val="10"/>
+        </w:numPr>
+        <w:jc w:val="both"/>
+        <w:rPr>
+          <w:rFonts w:ascii="Calibri" w:hAnsi="Calibri" w:cs="Calibri"/>
+        </w:rPr>
+      </w:pPr>
+      <w:r>
+        <w:rPr>
+          <w:rFonts w:ascii="Calibri" w:hAnsi="Calibri" w:cs="Calibri"/>
+        </w:rPr>
+        <w:t xml:space="preserve">Indicate </w:t>
+      </w:r>
+      <w:r>
+        <w:rPr>
+          <w:rFonts w:ascii="Calibri" w:hAnsi="Calibri" w:cs="Calibri"/>
+        </w:rPr>
+        <w:t xml:space="preserve">that the </w:t>
+      </w:r>
+      <w:r>
+        <w:rPr>
+          <w:rFonts w:ascii="Calibri" w:hAnsi="Calibri" w:cs="Calibri"/>
+        </w:rPr>
+        <w:t xml:space="preserve">assumptions </w:t>
+      </w:r>
+      <w:r>
+        <w:rPr>
+          <w:rFonts w:ascii="Calibri" w:hAnsi="Calibri" w:cs="Calibri"/>
+        </w:rPr>
+        <w:t xml:space="preserve">that are needed for </w:t>
+      </w:r>
+      <w:r>
+        <w:rPr>
+          <w:rFonts w:ascii="Calibri" w:hAnsi="Calibri" w:cs="Calibri"/>
+        </w:rPr>
+        <w:t>OLS are still needed for both spatial lag and spatial error regression models</w:t>
+      </w:r>
+      <w:r>
+        <w:rPr>
+          <w:rFonts w:ascii="Calibri" w:hAnsi="Calibri" w:cs="Calibri"/>
+        </w:rPr>
+        <w:t xml:space="preserve"> (except that of spatial independence of observations)</w:t>
+      </w:r>
+      <w:r>
+        <w:rPr>
+          <w:rFonts w:ascii="Calibri" w:hAnsi="Calibri" w:cs="Calibri"/>
+        </w:rPr>
+        <w:t>.</w:t>
+      </w:r>
+    </w:p>
+    <w:p>
+      <w:pPr>
+        <w:numPr>
+          <w:ilvl w:val="2"/>
+          <w:numId w:val="10"/>
+        </w:numPr>
+        <w:jc w:val="both"/>
+        <w:rPr>
+          <w:rFonts w:ascii="Calibri" w:hAnsi="Calibri" w:cs="Calibri"/>
+        </w:rPr>
+      </w:pPr>
+      <w:r>
+        <w:rPr>
+          <w:rFonts w:ascii="Calibri" w:hAnsi="Calibri" w:cs="Calibri"/>
+        </w:rPr>
+        <w:t>State</w:t>
+      </w:r>
+      <w:r>
+        <w:rPr>
+          <w:rFonts w:ascii="Calibri" w:hAnsi="Calibri" w:cs="Calibri"/>
+        </w:rPr>
+        <w:t xml:space="preserve"> the goal of </w:t>
+      </w:r>
+      <w:r>
+        <w:rPr>
+          <w:rFonts w:ascii="Calibri" w:hAnsi="Calibri" w:cs="Calibri"/>
+        </w:rPr>
+        <w:t xml:space="preserve">spatial lag and </w:t>
+      </w:r>
+      <w:r>
+        <w:rPr>
+          <w:rFonts w:ascii="Calibri" w:hAnsi="Calibri" w:cs="Calibri"/>
+        </w:rPr>
+        <w:t xml:space="preserve">spatial </w:t>
+      </w:r>
+      <w:r>
+        <w:rPr>
+          <w:rFonts w:ascii="Calibri" w:hAnsi="Calibri" w:cs="Calibri"/>
+        </w:rPr>
+        <w:t xml:space="preserve">error </w:t>
+      </w:r>
+      <w:r>
+        <w:rPr>
+          <w:rFonts w:ascii="Calibri" w:hAnsi="Calibri" w:cs="Calibri"/>
+        </w:rPr>
+        <w:t>regression (i.e., what you hope will happen with regression residuals</w:t>
+      </w:r>
+      <w:r>
+        <w:rPr>
+          <w:rFonts w:ascii="Calibri" w:hAnsi="Calibri" w:cs="Calibri"/>
+        </w:rPr>
+        <w:t xml:space="preserve"> as a result of using these methods</w:t>
+      </w:r>
+      <w:r>
+        <w:rPr>
+          <w:rFonts w:ascii="Calibri" w:hAnsi="Calibri" w:cs="Calibri"/>
+        </w:rPr>
+        <w:t>)</w:t>
+      </w:r>
+      <w:r>
+        <w:rPr>
+          <w:rFonts w:ascii="Calibri" w:hAnsi="Calibri" w:cs="Calibri"/>
+        </w:rPr>
+        <w:t xml:space="preserve">. </w:t>
+      </w:r>
+    </w:p>
+    <w:p>
+      <w:pPr>
+        <w:numPr>
+          <w:ilvl w:val="2"/>
+          <w:numId w:val="10"/>
+        </w:numPr>
+        <w:jc w:val="both"/>
+        <w:rPr>
+          <w:rFonts w:ascii="Calibri" w:hAnsi="Calibri" w:cs="Calibri"/>
+        </w:rPr>
+      </w:pPr>
+      <w:r>
+        <w:rPr>
+          <w:rFonts w:ascii="Calibri" w:hAnsi="Calibri" w:cs="Calibri"/>
+        </w:rPr>
+        <w:lastRenderedPageBreak/>
+        <w:t xml:space="preserve">Mention that you will compare the results of spatial lag regression with OLS and </w:t>
+      </w:r>
+      <w:r>
+        <w:rPr>
+          <w:rFonts w:ascii="Calibri" w:hAnsi="Calibri" w:cs="Calibri"/>
+        </w:rPr>
+        <w:t xml:space="preserve">the results of </w:t>
+      </w:r>
+      <w:r>
+        <w:rPr>
+          <w:rFonts w:ascii="Calibri" w:hAnsi="Calibri" w:cs="Calibri"/>
+        </w:rPr>
+        <w:t>spatial error regression with OLS</w:t>
+      </w:r>
+      <w:r>
+        <w:rPr>
+          <w:rFonts w:ascii="Calibri" w:hAnsi="Calibri" w:cs="Calibri"/>
+        </w:rPr>
+        <w:t>, and will decide whether the spatial models perform better than OLS based</w:t>
+      </w:r>
+      <w:r>
+        <w:rPr>
+          <w:rFonts w:ascii="Calibri" w:hAnsi="Calibri" w:cs="Calibri"/>
+        </w:rPr>
+        <w:t xml:space="preserve"> </w:t>
+      </w:r>
+      <w:r>
+        <w:rPr>
+          <w:rFonts w:ascii="Calibri" w:hAnsi="Calibri" w:cs="Calibri"/>
+        </w:rPr>
+        <w:t xml:space="preserve">a number of criteria. </w:t>
+      </w:r>
+    </w:p>
+    <w:p>
+      <w:pPr>
+        <w:numPr>
+          <w:ilvl w:val="3"/>
+          <w:numId w:val="10"/>
+        </w:numPr>
+        <w:jc w:val="both"/>
+        <w:rPr>
+          <w:rFonts w:ascii="Calibri" w:hAnsi="Calibri" w:cs="Calibri"/>
+        </w:rPr>
+      </w:pPr>
+      <w:r>
+        <w:rPr>
+          <w:rFonts w:ascii="Calibri" w:hAnsi="Calibri" w:cs="Calibri"/>
+        </w:rPr>
+        <w:t>These</w:t>
+      </w:r>
+      <w:r>
+        <w:rPr>
+          <w:rFonts w:ascii="Calibri" w:hAnsi="Calibri" w:cs="Calibri"/>
+        </w:rPr>
+        <w:t xml:space="preserve"> </w:t>
+      </w:r>
+      <w:r>
+        <w:rPr>
+          <w:rFonts w:ascii="Calibri" w:hAnsi="Calibri" w:cs="Calibri"/>
+        </w:rPr>
+        <w:t xml:space="preserve">criteria </w:t>
+      </w:r>
+      <w:r>
+        <w:rPr>
+          <w:rFonts w:ascii="Calibri" w:hAnsi="Calibri" w:cs="Calibri"/>
+        </w:rPr>
+        <w:t>include</w:t>
+      </w:r>
+    </w:p>
+    <w:p>
+      <w:pPr>
+        <w:numPr>
+          <w:ilvl w:val="4"/>
+          <w:numId w:val="10"/>
+        </w:numPr>
+        <w:jc w:val="both"/>
+        <w:rPr>
+          <w:rFonts w:ascii="Calibri" w:hAnsi="Calibri" w:cs="Calibri"/>
+        </w:rPr>
+      </w:pPr>
+      <w:proofErr w:type="spellStart"/>
+      <w:r>
+        <w:rPr>
+          <w:rFonts w:ascii="Calibri" w:hAnsi="Calibri" w:cs="Calibri"/>
+        </w:rPr>
+        <w:t>Akaike</w:t>
+      </w:r>
+      <w:proofErr w:type="spellEnd"/>
+      <w:r>
+        <w:rPr>
+          <w:rFonts w:ascii="Calibri" w:hAnsi="Calibri" w:cs="Calibri"/>
+        </w:rPr>
+        <w:t xml:space="preserve"> Information Criterion/Schwarz Criterion</w:t>
+      </w:r>
+      <w:r>
+        <w:rPr>
+          <w:rFonts w:ascii="Calibri" w:hAnsi="Calibri" w:cs="Calibri"/>
+        </w:rPr>
+        <w:t>;</w:t>
+      </w:r>
+    </w:p>
+    <w:p>
+      <w:pPr>
+        <w:numPr>
+          <w:ilvl w:val="4"/>
+          <w:numId w:val="10"/>
+        </w:numPr>
+        <w:jc w:val="both"/>
+        <w:rPr>
+          <w:rFonts w:ascii="Calibri" w:hAnsi="Calibri" w:cs="Calibri"/>
+        </w:rPr>
+      </w:pPr>
+      <w:r>
+        <w:rPr>
+          <w:rFonts w:ascii="Calibri" w:hAnsi="Calibri" w:cs="Calibri"/>
+        </w:rPr>
+        <w:t xml:space="preserve">Log Likelihood; </w:t>
+      </w:r>
+    </w:p>
+    <w:p>
+      <w:pPr>
+        <w:numPr>
+          <w:ilvl w:val="4"/>
+          <w:numId w:val="10"/>
+        </w:numPr>
+        <w:jc w:val="both"/>
+        <w:rPr>
+          <w:rFonts w:ascii="Calibri" w:hAnsi="Calibri" w:cs="Calibri"/>
+        </w:rPr>
+      </w:pPr>
+      <w:r>
+        <w:rPr>
+          <w:rFonts w:ascii="Calibri" w:hAnsi="Calibri" w:cs="Calibri"/>
+        </w:rPr>
+        <w:t>Likelihood Ratio Test</w:t>
+      </w:r>
+    </w:p>
+    <w:p>
+      <w:pPr>
+        <w:numPr>
+          <w:ilvl w:val="3"/>
+          <w:numId w:val="10"/>
+        </w:numPr>
+        <w:jc w:val="both"/>
+        <w:rPr>
+          <w:rFonts w:ascii="Calibri" w:hAnsi="Calibri" w:cs="Calibri"/>
+        </w:rPr>
+      </w:pPr>
+      <w:r>
+        <w:rPr>
+          <w:rFonts w:ascii="Calibri" w:hAnsi="Calibri" w:cs="Calibri"/>
+        </w:rPr>
+        <w:t xml:space="preserve">Be sure to describe what each </w:t>
+      </w:r>
+      <w:r>
+        <w:rPr>
+          <w:rFonts w:ascii="Calibri" w:hAnsi="Calibri" w:cs="Calibri"/>
+        </w:rPr>
+        <w:t xml:space="preserve">of the above criteria </w:t>
+      </w:r>
+      <w:r>
+        <w:rPr>
+          <w:rFonts w:ascii="Calibri" w:hAnsi="Calibri" w:cs="Calibri"/>
+        </w:rPr>
+        <w:t>is, and how you decide which model is</w:t>
+      </w:r>
+      <w:r>
+        <w:rPr>
+          <w:rFonts w:ascii="Calibri" w:hAnsi="Calibri" w:cs="Calibri"/>
+        </w:rPr>
+        <w:t xml:space="preserve"> better based on this criterion (state any null/alternative hypotheses, if applicable).</w:t>
+      </w:r>
+    </w:p>
+    <w:p>
+      <w:pPr>
+        <w:numPr>
+          <w:ilvl w:val="3"/>
+          <w:numId w:val="10"/>
+        </w:numPr>
+        <w:jc w:val="both"/>
+        <w:rPr>
+          <w:rFonts w:ascii="Calibri" w:hAnsi="Calibri" w:cs="Calibri"/>
+        </w:rPr>
+      </w:pPr>
+      <w:r>
+        <w:rPr>
+          <w:rFonts w:ascii="Calibri" w:hAnsi="Calibri" w:cs="Calibri"/>
+        </w:rPr>
+        <w:t xml:space="preserve">State that another way of </w:t>
+      </w:r>
+      <w:r>
+        <w:rPr>
+          <w:rFonts w:ascii="Calibri" w:hAnsi="Calibri" w:cs="Calibri"/>
+        </w:rPr>
+        <w:t xml:space="preserve">comparing OLS results with </w:t>
+      </w:r>
+      <w:r>
+        <w:rPr>
+          <w:rFonts w:ascii="Calibri" w:hAnsi="Calibri" w:cs="Calibri"/>
+        </w:rPr>
+        <w:t xml:space="preserve">spatial lag and spatial error results is by looking at the Moran’s I of regression residuals. </w:t>
+      </w:r>
+    </w:p>
+    <w:p>
+      <w:pPr>
+        <w:numPr>
+          <w:ilvl w:val="4"/>
+          <w:numId w:val="10"/>
+        </w:numPr>
+        <w:jc w:val="both"/>
+        <w:rPr>
+          <w:rFonts w:ascii="Calibri" w:hAnsi="Calibri" w:cs="Calibri"/>
+        </w:rPr>
+      </w:pPr>
+      <w:r>
+        <w:rPr>
+          <w:rFonts w:ascii="Calibri" w:hAnsi="Calibri" w:cs="Calibri"/>
+        </w:rPr>
+        <w:t xml:space="preserve">Indicate </w:t>
+      </w:r>
+      <w:r>
+        <w:rPr>
+          <w:rFonts w:ascii="Calibri" w:hAnsi="Calibri" w:cs="Calibri"/>
+        </w:rPr>
+        <w:t>how you would decide which model is better based on this criterion.</w:t>
+      </w:r>
+    </w:p>
+    <w:p>
+      <w:pPr>
+        <w:ind w:left="2160"/>
         <w:jc w:val="both"/>
         <w:rPr>
           <w:rFonts w:ascii="Calibri" w:hAnsi="Calibri" w:cs="Calibri"/>
@@ -8517,14 +8486,7 @@
           <w:rFonts w:ascii="Calibri" w:hAnsi="Calibri" w:cs="Calibri"/>
           <w:b/>
         </w:rPr>
-        <w:t xml:space="preserve">Spatial Lag </w:t>
-      </w:r>
-      <w:r>
-        <w:rPr>
-          <w:rFonts w:ascii="Calibri" w:hAnsi="Calibri" w:cs="Calibri"/>
-          <w:b/>
-        </w:rPr>
-        <w:t xml:space="preserve">and Spatial Error </w:t>
+        <w:t xml:space="preserve">Geographically Weighted </w:t>
       </w:r>
       <w:r>
         <w:rPr>
@@ -8579,787 +8541,26 @@
         <w:jc w:val="both"/>
         <w:rPr>
           <w:rFonts w:ascii="Calibri" w:hAnsi="Calibri" w:cs="Calibri"/>
-        </w:rPr>
-      </w:pPr>
-      <w:r>
-        <w:rPr>
-          <w:rFonts w:ascii="Calibri" w:hAnsi="Calibri" w:cs="Calibri"/>
-        </w:rPr>
-        <w:t xml:space="preserve">State that you will be using </w:t>
-      </w:r>
-      <w:proofErr w:type="spellStart"/>
-      <w:r>
-        <w:rPr>
-          <w:rFonts w:ascii="Calibri" w:hAnsi="Calibri" w:cs="Calibri"/>
-        </w:rPr>
-        <w:t>GeoDa</w:t>
-      </w:r>
-      <w:proofErr w:type="spellEnd"/>
-      <w:r>
-        <w:rPr>
-          <w:rFonts w:ascii="Calibri" w:hAnsi="Calibri" w:cs="Calibri"/>
-        </w:rPr>
-        <w:t xml:space="preserve"> for running </w:t>
-      </w:r>
-      <w:r>
-        <w:rPr>
-          <w:rFonts w:ascii="Calibri" w:hAnsi="Calibri" w:cs="Calibri"/>
-        </w:rPr>
-        <w:t xml:space="preserve">spatial lag and spatial error regressions. </w:t>
-      </w:r>
-    </w:p>
-    <w:p>
-      <w:pPr>
-        <w:numPr>
-          <w:ilvl w:val="2"/>
-          <w:numId w:val="10"/>
-        </w:numPr>
-        <w:jc w:val="both"/>
-        <w:rPr>
-          <w:rFonts w:ascii="Calibri" w:hAnsi="Calibri" w:cs="Calibri"/>
-        </w:rPr>
-      </w:pPr>
-      <w:r>
-        <w:rPr>
-          <w:rFonts w:ascii="Calibri" w:hAnsi="Calibri" w:cs="Calibri"/>
-        </w:rPr>
-        <w:t xml:space="preserve">Describe the method of </w:t>
-      </w:r>
-      <w:r>
-        <w:rPr>
-          <w:rFonts w:ascii="Calibri" w:hAnsi="Calibri" w:cs="Calibri"/>
-        </w:rPr>
-        <w:t xml:space="preserve">spatial lag </w:t>
-      </w:r>
-      <w:r>
-        <w:rPr>
-          <w:rFonts w:ascii="Calibri" w:hAnsi="Calibri" w:cs="Calibri"/>
-        </w:rPr>
-        <w:t>regression in</w:t>
-      </w:r>
-      <w:r>
-        <w:rPr>
-          <w:rFonts w:ascii="Calibri" w:hAnsi="Calibri" w:cs="Calibri"/>
-        </w:rPr>
-        <w:t xml:space="preserve"> several </w:t>
-      </w:r>
-      <w:r>
-        <w:rPr>
-          <w:rFonts w:ascii="Calibri" w:hAnsi="Calibri" w:cs="Calibri"/>
-        </w:rPr>
-        <w:t xml:space="preserve">sentences. </w:t>
-      </w:r>
-    </w:p>
-    <w:p>
-      <w:pPr>
-        <w:numPr>
-          <w:ilvl w:val="3"/>
-          <w:numId w:val="10"/>
-        </w:numPr>
-        <w:jc w:val="both"/>
-        <w:rPr>
-          <w:rFonts w:ascii="Calibri" w:hAnsi="Calibri" w:cs="Calibri"/>
-        </w:rPr>
-      </w:pPr>
-      <w:r>
-        <w:rPr>
-          <w:rFonts w:ascii="Calibri" w:hAnsi="Calibri" w:cs="Calibri"/>
-        </w:rPr>
-        <w:t xml:space="preserve">Present the model equation for the spatial lag model. </w:t>
-      </w:r>
-    </w:p>
-    <w:p>
-      <w:pPr>
-        <w:numPr>
-          <w:ilvl w:val="4"/>
-          <w:numId w:val="10"/>
-        </w:numPr>
-        <w:jc w:val="both"/>
-        <w:rPr>
-          <w:rFonts w:ascii="Calibri" w:hAnsi="Calibri" w:cs="Calibri"/>
-        </w:rPr>
-      </w:pPr>
-      <w:r>
-        <w:rPr>
-          <w:rFonts w:ascii="Calibri" w:hAnsi="Calibri" w:cs="Calibri"/>
-        </w:rPr>
-        <w:t>Instead of writing X1…X4, write the names</w:t>
-      </w:r>
-      <w:r>
-        <w:rPr>
-          <w:rFonts w:ascii="Calibri" w:hAnsi="Calibri" w:cs="Calibri"/>
-        </w:rPr>
-        <w:t xml:space="preserve"> of the actual predictors that you’re using in this assignment (e.g., </w:t>
-      </w:r>
-      <w:r>
-        <w:rPr>
-          <w:rFonts w:ascii="Calibri" w:hAnsi="Calibri" w:cs="Calibri"/>
-          <w:b/>
-        </w:rPr>
-        <w:t>PCTVACANT</w:t>
-      </w:r>
-      <w:r>
-        <w:rPr>
-          <w:rFonts w:ascii="Calibri" w:hAnsi="Calibri" w:cs="Calibri"/>
-        </w:rPr>
-        <w:t>)</w:t>
-      </w:r>
-    </w:p>
-    <w:p>
-      <w:pPr>
-        <w:numPr>
-          <w:ilvl w:val="4"/>
-          <w:numId w:val="10"/>
-        </w:numPr>
-        <w:jc w:val="both"/>
-        <w:rPr>
-          <w:rFonts w:ascii="Calibri" w:hAnsi="Calibri" w:cs="Calibri"/>
-        </w:rPr>
-      </w:pPr>
-      <w:r>
-        <w:rPr>
-          <w:rFonts w:ascii="Calibri" w:hAnsi="Calibri" w:cs="Calibri"/>
-        </w:rPr>
-        <w:t>Explain what each</w:t>
-      </w:r>
-      <w:r>
-        <w:rPr>
-          <w:rFonts w:ascii="Calibri" w:hAnsi="Calibri" w:cs="Calibri"/>
-        </w:rPr>
-        <w:t xml:space="preserve"> term is (the </w:t>
-      </w:r>
-      <w:r>
-        <w:rPr>
-          <w:rFonts w:ascii="Calibri" w:hAnsi="Calibri" w:cs="Calibri"/>
-        </w:rPr>
-        <w:t>β</w:t>
-      </w:r>
-      <w:r>
-        <w:rPr>
-          <w:rFonts w:ascii="Calibri" w:hAnsi="Calibri" w:cs="Calibri"/>
-        </w:rPr>
-        <w:t xml:space="preserve"> coefficients, </w:t>
-      </w:r>
-      <w:r>
-        <w:rPr>
-          <w:rFonts w:ascii="Calibri" w:hAnsi="Calibri" w:cs="Calibri"/>
-        </w:rPr>
-        <w:t>ρ</w:t>
-      </w:r>
-      <w:r>
-        <w:rPr>
-          <w:rFonts w:ascii="Calibri" w:hAnsi="Calibri" w:cs="Calibri"/>
-        </w:rPr>
-        <w:t xml:space="preserve">, </w:t>
-      </w:r>
-      <w:r>
-        <w:rPr>
-          <w:rFonts w:ascii="Calibri" w:hAnsi="Calibri" w:cs="Calibri"/>
-        </w:rPr>
-        <w:t>ε</w:t>
-      </w:r>
-      <w:r>
-        <w:rPr>
-          <w:rFonts w:ascii="Calibri" w:hAnsi="Calibri" w:cs="Calibri"/>
-        </w:rPr>
-        <w:t xml:space="preserve">, </w:t>
-      </w:r>
-      <w:proofErr w:type="spellStart"/>
-      <w:r>
-        <w:rPr>
-          <w:rFonts w:ascii="Calibri" w:hAnsi="Calibri" w:cs="Calibri"/>
-        </w:rPr>
-        <w:t>etc</w:t>
-      </w:r>
-      <w:proofErr w:type="spellEnd"/>
-      <w:r>
-        <w:rPr>
-          <w:rFonts w:ascii="Calibri" w:hAnsi="Calibri" w:cs="Calibri"/>
-        </w:rPr>
-        <w:t>)</w:t>
-      </w:r>
-    </w:p>
-    <w:p>
-      <w:pPr>
-        <w:numPr>
-          <w:ilvl w:val="2"/>
-          <w:numId w:val="10"/>
-        </w:numPr>
-        <w:jc w:val="both"/>
-        <w:rPr>
-          <w:rFonts w:ascii="Calibri" w:hAnsi="Calibri" w:cs="Calibri"/>
-        </w:rPr>
-      </w:pPr>
-      <w:r>
-        <w:rPr>
-          <w:rFonts w:ascii="Calibri" w:hAnsi="Calibri" w:cs="Calibri"/>
-        </w:rPr>
-        <w:t xml:space="preserve">Describe the method </w:t>
-      </w:r>
-      <w:r>
-        <w:rPr>
-          <w:rFonts w:ascii="Calibri" w:hAnsi="Calibri" w:cs="Calibri"/>
-        </w:rPr>
-        <w:t xml:space="preserve">of spatial error regression in several sentences. </w:t>
-      </w:r>
-    </w:p>
-    <w:p>
-      <w:pPr>
-        <w:numPr>
-          <w:ilvl w:val="3"/>
-          <w:numId w:val="10"/>
-        </w:numPr>
-        <w:jc w:val="both"/>
-        <w:rPr>
-          <w:rFonts w:ascii="Calibri" w:hAnsi="Calibri" w:cs="Calibri"/>
-        </w:rPr>
-      </w:pPr>
-      <w:r>
-        <w:rPr>
-          <w:rFonts w:ascii="Calibri" w:hAnsi="Calibri" w:cs="Calibri"/>
-        </w:rPr>
-        <w:t xml:space="preserve">Present the model equation for the spatial </w:t>
-      </w:r>
-      <w:r>
-        <w:rPr>
-          <w:rFonts w:ascii="Calibri" w:hAnsi="Calibri" w:cs="Calibri"/>
-        </w:rPr>
-        <w:t xml:space="preserve">error </w:t>
-      </w:r>
-      <w:r>
-        <w:rPr>
-          <w:rFonts w:ascii="Calibri" w:hAnsi="Calibri" w:cs="Calibri"/>
-        </w:rPr>
-        <w:t xml:space="preserve">model. </w:t>
-      </w:r>
-    </w:p>
-    <w:p>
-      <w:pPr>
-        <w:numPr>
-          <w:ilvl w:val="4"/>
-          <w:numId w:val="10"/>
-        </w:numPr>
-        <w:jc w:val="both"/>
-        <w:rPr>
-          <w:rFonts w:ascii="Calibri" w:hAnsi="Calibri" w:cs="Calibri"/>
-        </w:rPr>
-      </w:pPr>
-      <w:r>
-        <w:rPr>
-          <w:rFonts w:ascii="Calibri" w:hAnsi="Calibri" w:cs="Calibri"/>
-        </w:rPr>
-        <w:t>Instead of writing X1…X4, write</w:t>
-      </w:r>
-      <w:r>
-        <w:rPr>
-          <w:rFonts w:ascii="Calibri" w:hAnsi="Calibri" w:cs="Calibri"/>
-        </w:rPr>
-        <w:t xml:space="preserve"> the names of the actual predictors that you’re using in this assignment (e.g., </w:t>
-      </w:r>
-      <w:r>
-        <w:rPr>
-          <w:rFonts w:ascii="Calibri" w:hAnsi="Calibri" w:cs="Calibri"/>
-          <w:b/>
-        </w:rPr>
-        <w:t>PCTVACANT</w:t>
-      </w:r>
-      <w:r>
-        <w:rPr>
-          <w:rFonts w:ascii="Calibri" w:hAnsi="Calibri" w:cs="Calibri"/>
-        </w:rPr>
-        <w:t>)</w:t>
-      </w:r>
-    </w:p>
-    <w:p>
-      <w:pPr>
-        <w:numPr>
-          <w:ilvl w:val="4"/>
-          <w:numId w:val="10"/>
-        </w:numPr>
-        <w:jc w:val="both"/>
-        <w:rPr>
-          <w:rFonts w:ascii="Calibri" w:hAnsi="Calibri" w:cs="Calibri"/>
-        </w:rPr>
-      </w:pPr>
-      <w:r>
-        <w:rPr>
-          <w:rFonts w:ascii="Calibri" w:hAnsi="Calibri" w:cs="Calibri"/>
-        </w:rPr>
-        <w:t xml:space="preserve">Explain what each term is </w:t>
-      </w:r>
-      <w:r>
-        <w:rPr>
-          <w:rFonts w:ascii="Calibri" w:hAnsi="Calibri" w:cs="Calibri"/>
-        </w:rPr>
-        <w:t xml:space="preserve">(the β coefficients, λ, ε, u, </w:t>
-      </w:r>
-      <w:proofErr w:type="spellStart"/>
-      <w:r>
-        <w:rPr>
-          <w:rFonts w:ascii="Calibri" w:hAnsi="Calibri" w:cs="Calibri"/>
-        </w:rPr>
-        <w:t>etc</w:t>
-      </w:r>
-      <w:proofErr w:type="spellEnd"/>
-      <w:r>
-        <w:rPr>
-          <w:rFonts w:ascii="Calibri" w:hAnsi="Calibri" w:cs="Calibri"/>
-        </w:rPr>
-        <w:t>)</w:t>
-      </w:r>
-    </w:p>
-    <w:p>
-      <w:pPr>
-        <w:numPr>
-          <w:ilvl w:val="2"/>
-          <w:numId w:val="10"/>
-        </w:numPr>
-        <w:jc w:val="both"/>
-        <w:rPr>
-          <w:rFonts w:ascii="Calibri" w:hAnsi="Calibri" w:cs="Calibri"/>
-        </w:rPr>
-      </w:pPr>
-      <w:r>
-        <w:rPr>
-          <w:rFonts w:ascii="Calibri" w:hAnsi="Calibri" w:cs="Calibri"/>
-        </w:rPr>
-        <w:lastRenderedPageBreak/>
-        <w:t xml:space="preserve">Indicate </w:t>
-      </w:r>
-      <w:r>
-        <w:rPr>
-          <w:rFonts w:ascii="Calibri" w:hAnsi="Calibri" w:cs="Calibri"/>
-        </w:rPr>
-        <w:t xml:space="preserve">that the </w:t>
-      </w:r>
-      <w:r>
-        <w:rPr>
-          <w:rFonts w:ascii="Calibri" w:hAnsi="Calibri" w:cs="Calibri"/>
-        </w:rPr>
-        <w:t xml:space="preserve">assumptions </w:t>
-      </w:r>
-      <w:r>
-        <w:rPr>
-          <w:rFonts w:ascii="Calibri" w:hAnsi="Calibri" w:cs="Calibri"/>
-        </w:rPr>
-        <w:t xml:space="preserve">that are needed for </w:t>
-      </w:r>
-      <w:r>
-        <w:rPr>
-          <w:rFonts w:ascii="Calibri" w:hAnsi="Calibri" w:cs="Calibri"/>
-        </w:rPr>
-        <w:t>OLS are still needed for both spatial lag and spatial error regression models</w:t>
-      </w:r>
-      <w:r>
-        <w:rPr>
-          <w:rFonts w:ascii="Calibri" w:hAnsi="Calibri" w:cs="Calibri"/>
-        </w:rPr>
-        <w:t xml:space="preserve"> (except that of spatial independence of observations)</w:t>
+          <w:b/>
+        </w:rPr>
+      </w:pPr>
+      <w:r>
+        <w:rPr>
+          <w:rFonts w:ascii="Calibri" w:hAnsi="Calibri" w:cs="Calibri"/>
+        </w:rPr>
+        <w:t xml:space="preserve">State that you will do your GWR analyses in </w:t>
+      </w:r>
+      <w:r>
+        <w:rPr>
+          <w:rFonts w:ascii="Calibri" w:hAnsi="Calibri" w:cs="Calibri"/>
+        </w:rPr>
+        <w:t>R</w:t>
       </w:r>
       <w:r>
         <w:rPr>
           <w:rFonts w:ascii="Calibri" w:hAnsi="Calibri" w:cs="Calibri"/>
         </w:rPr>
         <w:t>.</w:t>
-      </w:r>
-    </w:p>
-    <w:p>
-      <w:pPr>
-        <w:numPr>
-          <w:ilvl w:val="2"/>
-          <w:numId w:val="10"/>
-        </w:numPr>
-        <w:jc w:val="both"/>
-        <w:rPr>
-          <w:rFonts w:ascii="Calibri" w:hAnsi="Calibri" w:cs="Calibri"/>
-        </w:rPr>
-      </w:pPr>
-      <w:r>
-        <w:rPr>
-          <w:rFonts w:ascii="Calibri" w:hAnsi="Calibri" w:cs="Calibri"/>
-        </w:rPr>
-        <w:t>State</w:t>
-      </w:r>
-      <w:r>
-        <w:rPr>
-          <w:rFonts w:ascii="Calibri" w:hAnsi="Calibri" w:cs="Calibri"/>
-        </w:rPr>
-        <w:t xml:space="preserve"> the goal of </w:t>
-      </w:r>
-      <w:r>
-        <w:rPr>
-          <w:rFonts w:ascii="Calibri" w:hAnsi="Calibri" w:cs="Calibri"/>
-        </w:rPr>
-        <w:t xml:space="preserve">spatial lag and </w:t>
-      </w:r>
-      <w:r>
-        <w:rPr>
-          <w:rFonts w:ascii="Calibri" w:hAnsi="Calibri" w:cs="Calibri"/>
-        </w:rPr>
-        <w:t xml:space="preserve">spatial </w:t>
-      </w:r>
-      <w:r>
-        <w:rPr>
-          <w:rFonts w:ascii="Calibri" w:hAnsi="Calibri" w:cs="Calibri"/>
-        </w:rPr>
-        <w:t xml:space="preserve">error </w:t>
-      </w:r>
-      <w:r>
-        <w:rPr>
-          <w:rFonts w:ascii="Calibri" w:hAnsi="Calibri" w:cs="Calibri"/>
-        </w:rPr>
-        <w:t>regression (i.e., what you hope will happen with regression residuals</w:t>
-      </w:r>
-      <w:r>
-        <w:rPr>
-          <w:rFonts w:ascii="Calibri" w:hAnsi="Calibri" w:cs="Calibri"/>
-        </w:rPr>
-        <w:t xml:space="preserve"> as a result of using these methods</w:t>
-      </w:r>
-      <w:r>
-        <w:rPr>
-          <w:rFonts w:ascii="Calibri" w:hAnsi="Calibri" w:cs="Calibri"/>
-        </w:rPr>
-        <w:t>)</w:t>
-      </w:r>
-      <w:r>
-        <w:rPr>
-          <w:rFonts w:ascii="Calibri" w:hAnsi="Calibri" w:cs="Calibri"/>
-        </w:rPr>
-        <w:t xml:space="preserve">. </w:t>
-      </w:r>
-    </w:p>
-    <w:p>
-      <w:pPr>
-        <w:numPr>
-          <w:ilvl w:val="2"/>
-          <w:numId w:val="10"/>
-        </w:numPr>
-        <w:jc w:val="both"/>
-        <w:rPr>
-          <w:rFonts w:ascii="Calibri" w:hAnsi="Calibri" w:cs="Calibri"/>
-        </w:rPr>
-      </w:pPr>
-      <w:r>
-        <w:rPr>
-          <w:rFonts w:ascii="Calibri" w:hAnsi="Calibri" w:cs="Calibri"/>
-        </w:rPr>
-        <w:t xml:space="preserve">Mention that you will compare the results of spatial lag regression with OLS and </w:t>
-      </w:r>
-      <w:r>
-        <w:rPr>
-          <w:rFonts w:ascii="Calibri" w:hAnsi="Calibri" w:cs="Calibri"/>
-        </w:rPr>
-        <w:t xml:space="preserve">the results of </w:t>
-      </w:r>
-      <w:r>
-        <w:rPr>
-          <w:rFonts w:ascii="Calibri" w:hAnsi="Calibri" w:cs="Calibri"/>
-        </w:rPr>
-        <w:t>spatial error regression with OLS</w:t>
-      </w:r>
-      <w:r>
-        <w:rPr>
-          <w:rFonts w:ascii="Calibri" w:hAnsi="Calibri" w:cs="Calibri"/>
-        </w:rPr>
-        <w:t>, and will decide whether the spatial models perform better than OLS based</w:t>
-      </w:r>
-      <w:r>
-        <w:rPr>
-          <w:rFonts w:ascii="Calibri" w:hAnsi="Calibri" w:cs="Calibri"/>
-        </w:rPr>
-        <w:t xml:space="preserve"> </w:t>
-      </w:r>
-      <w:r>
-        <w:rPr>
-          <w:rFonts w:ascii="Calibri" w:hAnsi="Calibri" w:cs="Calibri"/>
-        </w:rPr>
-        <w:t xml:space="preserve">a number of criteria. </w:t>
-      </w:r>
-    </w:p>
-    <w:p>
-      <w:pPr>
-        <w:numPr>
-          <w:ilvl w:val="3"/>
-          <w:numId w:val="10"/>
-        </w:numPr>
-        <w:jc w:val="both"/>
-        <w:rPr>
-          <w:rFonts w:ascii="Calibri" w:hAnsi="Calibri" w:cs="Calibri"/>
-        </w:rPr>
-      </w:pPr>
-      <w:r>
-        <w:rPr>
-          <w:rFonts w:ascii="Calibri" w:hAnsi="Calibri" w:cs="Calibri"/>
-        </w:rPr>
-        <w:t>These</w:t>
-      </w:r>
-      <w:r>
-        <w:rPr>
-          <w:rFonts w:ascii="Calibri" w:hAnsi="Calibri" w:cs="Calibri"/>
-        </w:rPr>
-        <w:t xml:space="preserve"> </w:t>
-      </w:r>
-      <w:r>
-        <w:rPr>
-          <w:rFonts w:ascii="Calibri" w:hAnsi="Calibri" w:cs="Calibri"/>
-        </w:rPr>
-        <w:t xml:space="preserve">criteria </w:t>
-      </w:r>
-      <w:r>
-        <w:rPr>
-          <w:rFonts w:ascii="Calibri" w:hAnsi="Calibri" w:cs="Calibri"/>
-        </w:rPr>
-        <w:t>include</w:t>
-      </w:r>
-    </w:p>
-    <w:p>
-      <w:pPr>
-        <w:numPr>
-          <w:ilvl w:val="4"/>
-          <w:numId w:val="10"/>
-        </w:numPr>
-        <w:jc w:val="both"/>
-        <w:rPr>
-          <w:rFonts w:ascii="Calibri" w:hAnsi="Calibri" w:cs="Calibri"/>
-        </w:rPr>
-      </w:pPr>
-      <w:proofErr w:type="spellStart"/>
-      <w:r>
-        <w:rPr>
-          <w:rFonts w:ascii="Calibri" w:hAnsi="Calibri" w:cs="Calibri"/>
-        </w:rPr>
-        <w:t>Akaike</w:t>
-      </w:r>
-      <w:proofErr w:type="spellEnd"/>
-      <w:r>
-        <w:rPr>
-          <w:rFonts w:ascii="Calibri" w:hAnsi="Calibri" w:cs="Calibri"/>
-        </w:rPr>
-        <w:t xml:space="preserve"> Information Criterion/Schwarz Criterion</w:t>
-      </w:r>
-      <w:r>
-        <w:rPr>
-          <w:rFonts w:ascii="Calibri" w:hAnsi="Calibri" w:cs="Calibri"/>
-        </w:rPr>
-        <w:t>;</w:t>
-      </w:r>
-    </w:p>
-    <w:p>
-      <w:pPr>
-        <w:numPr>
-          <w:ilvl w:val="4"/>
-          <w:numId w:val="10"/>
-        </w:numPr>
-        <w:jc w:val="both"/>
-        <w:rPr>
-          <w:rFonts w:ascii="Calibri" w:hAnsi="Calibri" w:cs="Calibri"/>
-        </w:rPr>
-      </w:pPr>
-      <w:r>
-        <w:rPr>
-          <w:rFonts w:ascii="Calibri" w:hAnsi="Calibri" w:cs="Calibri"/>
-        </w:rPr>
-        <w:t xml:space="preserve">Log Likelihood; </w:t>
-      </w:r>
-    </w:p>
-    <w:p>
-      <w:pPr>
-        <w:numPr>
-          <w:ilvl w:val="4"/>
-          <w:numId w:val="10"/>
-        </w:numPr>
-        <w:jc w:val="both"/>
-        <w:rPr>
-          <w:rFonts w:ascii="Calibri" w:hAnsi="Calibri" w:cs="Calibri"/>
-        </w:rPr>
-      </w:pPr>
-      <w:r>
-        <w:rPr>
-          <w:rFonts w:ascii="Calibri" w:hAnsi="Calibri" w:cs="Calibri"/>
-        </w:rPr>
-        <w:t>Likelihood Ratio Test</w:t>
-      </w:r>
-    </w:p>
-    <w:p>
-      <w:pPr>
-        <w:numPr>
-          <w:ilvl w:val="3"/>
-          <w:numId w:val="10"/>
-        </w:numPr>
-        <w:jc w:val="both"/>
-        <w:rPr>
-          <w:rFonts w:ascii="Calibri" w:hAnsi="Calibri" w:cs="Calibri"/>
-        </w:rPr>
-      </w:pPr>
-      <w:r>
-        <w:rPr>
-          <w:rFonts w:ascii="Calibri" w:hAnsi="Calibri" w:cs="Calibri"/>
-        </w:rPr>
-        <w:t xml:space="preserve">Be sure to describe what each </w:t>
-      </w:r>
-      <w:r>
-        <w:rPr>
-          <w:rFonts w:ascii="Calibri" w:hAnsi="Calibri" w:cs="Calibri"/>
-        </w:rPr>
-        <w:t xml:space="preserve">of the above criteria </w:t>
-      </w:r>
-      <w:r>
-        <w:rPr>
-          <w:rFonts w:ascii="Calibri" w:hAnsi="Calibri" w:cs="Calibri"/>
-        </w:rPr>
-        <w:t>is, and how you decide which model is</w:t>
-      </w:r>
-      <w:r>
-        <w:rPr>
-          <w:rFonts w:ascii="Calibri" w:hAnsi="Calibri" w:cs="Calibri"/>
-        </w:rPr>
-        <w:t xml:space="preserve"> better based on this criterion (state any null/alternative hypotheses, if applicable).</w:t>
-      </w:r>
-    </w:p>
-    <w:p>
-      <w:pPr>
-        <w:numPr>
-          <w:ilvl w:val="3"/>
-          <w:numId w:val="10"/>
-        </w:numPr>
-        <w:jc w:val="both"/>
-        <w:rPr>
-          <w:rFonts w:ascii="Calibri" w:hAnsi="Calibri" w:cs="Calibri"/>
-        </w:rPr>
-      </w:pPr>
-      <w:r>
-        <w:rPr>
-          <w:rFonts w:ascii="Calibri" w:hAnsi="Calibri" w:cs="Calibri"/>
-        </w:rPr>
-        <w:t xml:space="preserve">State that another way of </w:t>
-      </w:r>
-      <w:r>
-        <w:rPr>
-          <w:rFonts w:ascii="Calibri" w:hAnsi="Calibri" w:cs="Calibri"/>
-        </w:rPr>
-        <w:t xml:space="preserve">comparing OLS results with </w:t>
-      </w:r>
-      <w:r>
-        <w:rPr>
-          <w:rFonts w:ascii="Calibri" w:hAnsi="Calibri" w:cs="Calibri"/>
-        </w:rPr>
-        <w:t xml:space="preserve">spatial lag and spatial error results is by looking at the Moran’s I of regression residuals. </w:t>
-      </w:r>
-    </w:p>
-    <w:p>
-      <w:pPr>
-        <w:numPr>
-          <w:ilvl w:val="4"/>
-          <w:numId w:val="10"/>
-        </w:numPr>
-        <w:jc w:val="both"/>
-        <w:rPr>
-          <w:rFonts w:ascii="Calibri" w:hAnsi="Calibri" w:cs="Calibri"/>
-        </w:rPr>
-      </w:pPr>
-      <w:r>
-        <w:rPr>
-          <w:rFonts w:ascii="Calibri" w:hAnsi="Calibri" w:cs="Calibri"/>
-        </w:rPr>
-        <w:t xml:space="preserve">Indicate </w:t>
-      </w:r>
-      <w:r>
-        <w:rPr>
-          <w:rFonts w:ascii="Calibri" w:hAnsi="Calibri" w:cs="Calibri"/>
-        </w:rPr>
-        <w:t>how you would decide which model is better based on this criterion.</w:t>
-      </w:r>
-    </w:p>
-    <w:p>
-      <w:pPr>
-        <w:ind w:left="2160"/>
-        <w:jc w:val="both"/>
-        <w:rPr>
-          <w:rFonts w:ascii="Calibri" w:hAnsi="Calibri" w:cs="Calibri"/>
-        </w:rPr>
-      </w:pPr>
-    </w:p>
-    <w:p>
-      <w:pPr>
-        <w:numPr>
-          <w:ilvl w:val="1"/>
-          <w:numId w:val="10"/>
-        </w:numPr>
-        <w:jc w:val="both"/>
-        <w:rPr>
-          <w:rFonts w:ascii="Calibri" w:hAnsi="Calibri" w:cs="Calibri"/>
-          <w:b/>
-        </w:rPr>
-      </w:pPr>
-      <w:r>
-        <w:rPr>
-          <w:rFonts w:ascii="Calibri" w:hAnsi="Calibri" w:cs="Calibri"/>
-          <w:b/>
-        </w:rPr>
-        <w:t xml:space="preserve">Geographically Weighted </w:t>
-      </w:r>
-      <w:r>
-        <w:rPr>
-          <w:rFonts w:ascii="Calibri" w:hAnsi="Calibri" w:cs="Calibri"/>
-          <w:b/>
-        </w:rPr>
-        <w:t>Regression</w:t>
-      </w:r>
-      <w:r>
-        <w:rPr>
-          <w:rFonts w:ascii="Calibri" w:hAnsi="Calibri" w:cs="Calibri"/>
-          <w:b/>
-        </w:rPr>
-        <w:tab/>
-      </w:r>
-      <w:r>
-        <w:rPr>
-          <w:rFonts w:ascii="Calibri" w:hAnsi="Calibri" w:cs="Calibri"/>
-          <w:b/>
-        </w:rPr>
-        <w:tab/>
-      </w:r>
-      <w:r>
-        <w:rPr>
-          <w:rFonts w:ascii="Calibri" w:hAnsi="Calibri" w:cs="Calibri"/>
-          <w:b/>
-        </w:rPr>
-        <w:tab/>
-      </w:r>
-      <w:r>
-        <w:rPr>
-          <w:rFonts w:ascii="Calibri" w:hAnsi="Calibri" w:cs="Calibri"/>
-          <w:b/>
-        </w:rPr>
-        <w:t xml:space="preserve">           </w:t>
-      </w:r>
-      <w:r>
-        <w:rPr>
-          <w:rFonts w:ascii="Calibri" w:hAnsi="Calibri" w:cs="Calibri"/>
-          <w:i/>
-          <w:color w:val="FF0000"/>
-        </w:rPr>
-        <w:t>Subsection Title</w:t>
-      </w:r>
-    </w:p>
-    <w:p>
-      <w:pPr>
-        <w:numPr>
-          <w:ilvl w:val="2"/>
-          <w:numId w:val="10"/>
-        </w:numPr>
-        <w:jc w:val="both"/>
-        <w:rPr>
-          <w:rFonts w:ascii="Calibri" w:hAnsi="Calibri" w:cs="Calibri"/>
-          <w:b/>
-        </w:rPr>
-      </w:pPr>
-      <w:r>
-        <w:rPr>
-          <w:rFonts w:ascii="Calibri" w:hAnsi="Calibri" w:cs="Calibri"/>
-        </w:rPr>
-        <w:t>State that you will do your GWR analyses in ArcGIS.</w:t>
       </w:r>
     </w:p>
     <w:p>
@@ -9844,7 +9045,19 @@
         <w:rPr>
           <w:rFonts w:ascii="Calibri" w:hAnsi="Calibri" w:cs="Calibri"/>
         </w:rPr>
-        <w:t>Present and describe the global Moran’s I value and the random permutations test results.</w:t>
+        <w:t xml:space="preserve">Present and describe the global Moran’s I value </w:t>
+      </w:r>
+      <w:r>
+        <w:rPr>
+          <w:rFonts w:ascii="Calibri" w:hAnsi="Calibri" w:cs="Calibri"/>
+        </w:rPr>
+        <w:t xml:space="preserve">of the dependent variable </w:t>
+      </w:r>
+      <w:r>
+        <w:rPr>
+          <w:rFonts w:ascii="Calibri" w:hAnsi="Calibri" w:cs="Calibri"/>
+        </w:rPr>
+        <w:t>and the random permutations test results.</w:t>
       </w:r>
       <w:r>
         <w:rPr>
@@ -9915,7 +9128,6 @@
         <w:rPr>
           <w:rFonts w:ascii="Calibri" w:hAnsi="Calibri" w:cs="Calibri"/>
         </w:rPr>
-        <w:lastRenderedPageBreak/>
         <w:t xml:space="preserve">For Local Moran’s I results, present the Significance Map and Cluster Map obtained by running the Local </w:t>
       </w:r>
       <w:proofErr w:type="spellStart"/>
@@ -9979,6 +9191,7 @@
           <w:rFonts w:ascii="Calibri" w:hAnsi="Calibri" w:cs="Calibri"/>
           <w:b/>
         </w:rPr>
+        <w:lastRenderedPageBreak/>
         <w:t>A Review of OLS Regression and Assumptions</w:t>
       </w:r>
       <w:r>
@@ -10142,7 +9355,19 @@
         <w:rPr>
           <w:rFonts w:ascii="Calibri" w:hAnsi="Calibri" w:cs="Calibri"/>
         </w:rPr>
-        <w:t xml:space="preserve">from the 3 tests </w:t>
+        <w:t xml:space="preserve">from the </w:t>
+      </w:r>
+      <w:r>
+        <w:rPr>
+          <w:rFonts w:ascii="Calibri" w:hAnsi="Calibri" w:cs="Calibri"/>
+        </w:rPr>
+        <w:t>different tests</w:t>
+      </w:r>
+      <w:r>
+        <w:rPr>
+          <w:rFonts w:ascii="Calibri" w:hAnsi="Calibri" w:cs="Calibri"/>
+        </w:rPr>
+        <w:t xml:space="preserve"> </w:t>
       </w:r>
       <w:r>
         <w:rPr>
@@ -10197,6 +9422,72 @@
     <w:p>
       <w:pPr>
         <w:numPr>
+          <w:ilvl w:val="4"/>
+          <w:numId w:val="10"/>
+        </w:numPr>
+        <w:jc w:val="both"/>
+        <w:rPr>
+          <w:rFonts w:ascii="Calibri" w:hAnsi="Calibri" w:cs="Calibri"/>
+        </w:rPr>
+      </w:pPr>
+      <w:r>
+        <w:rPr>
+          <w:rFonts w:ascii="Calibri" w:hAnsi="Calibri" w:cs="Calibri"/>
+        </w:rPr>
+        <w:t xml:space="preserve">Is this conclusion consistent with the </w:t>
+      </w:r>
+      <w:r>
+        <w:rPr>
+          <w:rFonts w:ascii="Calibri" w:hAnsi="Calibri" w:cs="Calibri"/>
+        </w:rPr>
+        <w:t>conclusion from the residual by predicted plot you</w:t>
+      </w:r>
+      <w:r>
+        <w:rPr>
+          <w:rFonts w:ascii="Calibri" w:hAnsi="Calibri" w:cs="Calibri"/>
+        </w:rPr>
+        <w:t xml:space="preserve"> presented</w:t>
+      </w:r>
+      <w:r>
+        <w:rPr>
+          <w:rFonts w:ascii="Calibri" w:hAnsi="Calibri" w:cs="Calibri"/>
+        </w:rPr>
+        <w:t xml:space="preserve"> in HW 1?</w:t>
+      </w:r>
+    </w:p>
+    <w:p>
+      <w:pPr>
+        <w:numPr>
+          <w:ilvl w:val="5"/>
+          <w:numId w:val="10"/>
+        </w:numPr>
+        <w:jc w:val="both"/>
+        <w:rPr>
+          <w:rFonts w:ascii="Calibri" w:hAnsi="Calibri" w:cs="Calibri"/>
+        </w:rPr>
+      </w:pPr>
+      <w:r>
+        <w:rPr>
+          <w:rFonts w:ascii="Calibri" w:hAnsi="Calibri" w:cs="Calibri"/>
+        </w:rPr>
+        <w:t xml:space="preserve">Include that plot in the </w:t>
+      </w:r>
+      <w:r>
+        <w:rPr>
+          <w:rFonts w:ascii="Calibri" w:hAnsi="Calibri" w:cs="Calibri"/>
+        </w:rPr>
+        <w:t xml:space="preserve">current </w:t>
+      </w:r>
+      <w:r>
+        <w:rPr>
+          <w:rFonts w:ascii="Calibri" w:hAnsi="Calibri" w:cs="Calibri"/>
+        </w:rPr>
+        <w:t>report as well.</w:t>
+      </w:r>
+    </w:p>
+    <w:p>
+      <w:pPr>
+        <w:numPr>
           <w:ilvl w:val="3"/>
           <w:numId w:val="10"/>
         </w:numPr>
@@ -10218,6 +9509,26 @@
         </w:rPr>
         <w:t>errors</w:t>
       </w:r>
+      <w:r>
+        <w:rPr>
+          <w:rFonts w:ascii="Calibri" w:hAnsi="Calibri" w:cs="Calibri"/>
+        </w:rPr>
+        <w:t xml:space="preserve"> (</w:t>
+      </w:r>
+      <w:proofErr w:type="spellStart"/>
+      <w:r>
+        <w:rPr>
+          <w:rFonts w:ascii="Calibri" w:hAnsi="Calibri" w:cs="Calibri"/>
+        </w:rPr>
+        <w:t>Jarque-Bera</w:t>
+      </w:r>
+      <w:proofErr w:type="spellEnd"/>
+      <w:r>
+        <w:rPr>
+          <w:rFonts w:ascii="Calibri" w:hAnsi="Calibri" w:cs="Calibri"/>
+        </w:rPr>
+        <w:t xml:space="preserve"> test)</w:t>
+      </w:r>
     </w:p>
     <w:p>
       <w:pPr>
@@ -10259,6 +9570,51 @@
     <w:p>
       <w:pPr>
         <w:numPr>
+          <w:ilvl w:val="4"/>
+          <w:numId w:val="10"/>
+        </w:numPr>
+        <w:jc w:val="both"/>
+        <w:rPr>
+          <w:rFonts w:ascii="Calibri" w:hAnsi="Calibri" w:cs="Calibri"/>
+          <w:b/>
+        </w:rPr>
+      </w:pPr>
+      <w:r>
+        <w:rPr>
+          <w:rFonts w:ascii="Calibri" w:hAnsi="Calibri" w:cs="Calibri"/>
+        </w:rPr>
+        <w:t>Is this conclusion consistent with the histogram of residuals (errors) you presented in HW 1? If not, comment why not.</w:t>
+      </w:r>
+    </w:p>
+    <w:p>
+      <w:pPr>
+        <w:numPr>
+          <w:ilvl w:val="5"/>
+          <w:numId w:val="10"/>
+        </w:numPr>
+        <w:jc w:val="both"/>
+        <w:rPr>
+          <w:rFonts w:ascii="Calibri" w:hAnsi="Calibri" w:cs="Calibri"/>
+          <w:b/>
+        </w:rPr>
+      </w:pPr>
+      <w:r>
+        <w:rPr>
+          <w:rFonts w:ascii="Calibri" w:hAnsi="Calibri" w:cs="Calibri"/>
+        </w:rPr>
+        <w:t>Include the histogram in the current report as well.</w:t>
+      </w:r>
+      <w:r>
+        <w:rPr>
+          <w:rFonts w:ascii="Calibri" w:hAnsi="Calibri" w:cs="Calibri"/>
+          <w:b/>
+        </w:rPr>
+        <w:t xml:space="preserve"> </w:t>
+      </w:r>
+    </w:p>
+    <w:p>
+      <w:pPr>
+        <w:numPr>
           <w:ilvl w:val="2"/>
           <w:numId w:val="10"/>
         </w:numPr>
@@ -10317,13 +9673,7 @@
         <w:rPr>
           <w:rFonts w:ascii="Calibri" w:hAnsi="Calibri" w:cs="Calibri"/>
         </w:rPr>
-        <w:t>Are the results (based on the value and significance level of ρ</w:t>
-      </w:r>
-      <w:r>
-        <w:rPr>
-          <w:rFonts w:ascii="Calibri" w:hAnsi="Calibri" w:cs="Calibri"/>
-        </w:rPr>
-        <w:t xml:space="preserve"> – that’s referred to as </w:t>
+        <w:t xml:space="preserve">Is </w:t>
       </w:r>
       <w:r>
         <w:rPr>
@@ -10347,13 +9697,25 @@
           <w:rFonts w:ascii="Calibri" w:hAnsi="Calibri" w:cs="Calibri"/>
           <w:bCs/>
         </w:rPr>
-        <w:t>in the results</w:t>
-      </w:r>
-      <w:r>
-        <w:rPr>
-          <w:rFonts w:ascii="Calibri" w:hAnsi="Calibri" w:cs="Calibri"/>
-        </w:rPr>
-        <w:t>) indicative of significant spatial autocorrelation?</w:t>
+        <w:t>at the bottom of the scatterplot significant,</w:t>
+      </w:r>
+      <w:r>
+        <w:rPr>
+          <w:rFonts w:ascii="Calibri" w:hAnsi="Calibri" w:cs="Calibri"/>
+        </w:rPr>
+        <w:t xml:space="preserve"> </w:t>
+      </w:r>
+      <w:r>
+        <w:rPr>
+          <w:rFonts w:ascii="Calibri" w:hAnsi="Calibri" w:cs="Calibri"/>
+        </w:rPr>
+        <w:t xml:space="preserve">meaning that there’s </w:t>
+      </w:r>
+      <w:r>
+        <w:rPr>
+          <w:rFonts w:ascii="Calibri" w:hAnsi="Calibri" w:cs="Calibri"/>
+        </w:rPr>
+        <w:t>significant spatial autocorrelation?</w:t>
       </w:r>
     </w:p>
     <w:p>
@@ -10408,6 +9770,30 @@
     </w:p>
     <w:p>
       <w:pPr>
+        <w:numPr>
+          <w:ilvl w:val="3"/>
+          <w:numId w:val="10"/>
+        </w:numPr>
+        <w:jc w:val="both"/>
+        <w:rPr>
+          <w:rFonts w:ascii="Calibri" w:hAnsi="Calibri" w:cs="Calibri"/>
+        </w:rPr>
+      </w:pPr>
+      <w:r>
+        <w:rPr>
+          <w:rFonts w:ascii="Calibri" w:hAnsi="Calibri" w:cs="Calibri"/>
+        </w:rPr>
+        <w:t xml:space="preserve">Do Moran’s I and </w:t>
+      </w:r>
+      <w:r>
+        <w:rPr>
+          <w:rFonts w:ascii="Calibri" w:hAnsi="Calibri" w:cs="Calibri"/>
+        </w:rPr>
+        <w:t>the Beta coefficient of weighted (spatially lagged) residuals tell a similar story?</w:t>
+      </w:r>
+    </w:p>
+    <w:p>
+      <w:pPr>
         <w:jc w:val="both"/>
         <w:rPr>
           <w:rFonts w:ascii="Calibri" w:hAnsi="Calibri" w:cs="Calibri"/>
@@ -10699,6 +10085,7 @@
         <w:rPr>
           <w:rFonts w:ascii="Calibri" w:hAnsi="Calibri" w:cs="Calibri"/>
         </w:rPr>
+        <w:lastRenderedPageBreak/>
         <w:t>Compare the Spatial Lag regression and OLS regression</w:t>
       </w:r>
       <w:r>
@@ -10752,7 +10139,6 @@
         <w:rPr>
           <w:rFonts w:ascii="Calibri" w:hAnsi="Calibri" w:cs="Calibri"/>
         </w:rPr>
-        <w:lastRenderedPageBreak/>
         <w:t xml:space="preserve">Present the Moran’s I scatterplot of spatial lag regression residuals. Does there seem to be less spatial autocorrelation in these residuals than in OLS </w:t>
       </w:r>
       <w:r>
@@ -10871,7 +10257,19 @@
         <w:rPr>
           <w:rFonts w:ascii="Calibri" w:hAnsi="Calibri" w:cs="Calibri"/>
         </w:rPr>
-        <w:t xml:space="preserve"> term in the spatial lag regression output. State whether it is significant, and how the results can be interpreted.</w:t>
+        <w:t xml:space="preserve"> term in the spatial </w:t>
+      </w:r>
+      <w:r>
+        <w:rPr>
+          <w:rFonts w:ascii="Calibri" w:hAnsi="Calibri" w:cs="Calibri"/>
+        </w:rPr>
+        <w:t>error</w:t>
+      </w:r>
+      <w:r>
+        <w:rPr>
+          <w:rFonts w:ascii="Calibri" w:hAnsi="Calibri" w:cs="Calibri"/>
+        </w:rPr>
+        <w:t xml:space="preserve"> regression output. State whether it is significant, and how the results can be interpreted.</w:t>
       </w:r>
     </w:p>
     <w:p>
@@ -11296,29 +10694,25 @@
         <w:rPr>
           <w:rFonts w:ascii="Calibri" w:hAnsi="Calibri" w:cs="Calibri"/>
         </w:rPr>
-        <w:t xml:space="preserve">Present GWR results from the </w:t>
-      </w:r>
-      <w:r>
-        <w:rPr>
-          <w:rFonts w:ascii="Calibri" w:hAnsi="Calibri" w:cs="Calibri"/>
-          <w:i/>
-        </w:rPr>
-        <w:t>_</w:t>
-      </w:r>
-      <w:proofErr w:type="spellStart"/>
-      <w:r>
-        <w:rPr>
-          <w:rFonts w:ascii="Calibri" w:hAnsi="Calibri" w:cs="Calibri"/>
-          <w:i/>
-        </w:rPr>
-        <w:t>supp</w:t>
-      </w:r>
-      <w:proofErr w:type="spellEnd"/>
-      <w:r>
-        <w:rPr>
-          <w:rFonts w:ascii="Calibri" w:hAnsi="Calibri" w:cs="Calibri"/>
-        </w:rPr>
-        <w:t xml:space="preserve"> table (call this Table 4)</w:t>
+        <w:t xml:space="preserve">Present </w:t>
+      </w:r>
+      <w:r>
+        <w:rPr>
+          <w:rFonts w:ascii="Calibri" w:hAnsi="Calibri" w:cs="Calibri"/>
+        </w:rPr>
+        <w:t xml:space="preserve">the global </w:t>
+      </w:r>
+      <w:r>
+        <w:rPr>
+          <w:rFonts w:ascii="Calibri" w:hAnsi="Calibri" w:cs="Calibri"/>
+        </w:rPr>
+        <w:t xml:space="preserve">GWR </w:t>
+      </w:r>
+      <w:r>
+        <w:rPr>
+          <w:rFonts w:ascii="Calibri" w:hAnsi="Calibri" w:cs="Calibri"/>
+        </w:rPr>
+        <w:t>results</w:t>
       </w:r>
     </w:p>
     <w:p>
@@ -11394,13 +10788,46 @@
         <w:rPr>
           <w:rFonts w:ascii="Calibri" w:hAnsi="Calibri" w:cs="Calibri"/>
         </w:rPr>
-        <w:t xml:space="preserve"> Information Criteria of GWR with those of OLS, Spatial Lag and Spatial Error models. Which model seems to be doing a better job based on that (remember, the lower the </w:t>
+        <w:t xml:space="preserve"> Information Criteria </w:t>
+      </w:r>
+      <w:r>
+        <w:rPr>
+          <w:rFonts w:ascii="Calibri" w:hAnsi="Calibri" w:cs="Calibri"/>
+        </w:rPr>
+        <w:t xml:space="preserve">(AIC and not </w:t>
       </w:r>
       <w:proofErr w:type="spellStart"/>
       <w:r>
         <w:rPr>
           <w:rFonts w:ascii="Calibri" w:hAnsi="Calibri" w:cs="Calibri"/>
         </w:rPr>
+        <w:t>AICc</w:t>
+      </w:r>
+      <w:proofErr w:type="spellEnd"/>
+      <w:r>
+        <w:rPr>
+          <w:rFonts w:ascii="Calibri" w:hAnsi="Calibri" w:cs="Calibri"/>
+        </w:rPr>
+        <w:t xml:space="preserve">) </w:t>
+      </w:r>
+      <w:r>
+        <w:rPr>
+          <w:rFonts w:ascii="Calibri" w:hAnsi="Calibri" w:cs="Calibri"/>
+        </w:rPr>
+        <w:t xml:space="preserve">of GWR with those of OLS, Spatial Lag and Spatial Error models. Which model seems to be doing a better job based on that </w:t>
+      </w:r>
+      <w:r>
+        <w:rPr>
+          <w:rFonts w:ascii="Calibri" w:hAnsi="Calibri" w:cs="Calibri"/>
+        </w:rPr>
+        <w:lastRenderedPageBreak/>
+        <w:t xml:space="preserve">(remember, the lower the </w:t>
+      </w:r>
+      <w:proofErr w:type="spellStart"/>
+      <w:r>
+        <w:rPr>
+          <w:rFonts w:ascii="Calibri" w:hAnsi="Calibri" w:cs="Calibri"/>
+        </w:rPr>
         <w:t>Akaike</w:t>
       </w:r>
       <w:proofErr w:type="spellEnd"/>
@@ -11418,6 +10845,33 @@
         <w:t>.</w:t>
       </w:r>
       <w:proofErr w:type="gramEnd"/>
+    </w:p>
+    <w:p>
+      <w:pPr>
+        <w:pStyle w:val="ListParagraph"/>
+        <w:numPr>
+          <w:ilvl w:val="3"/>
+          <w:numId w:val="10"/>
+        </w:numPr>
+        <w:jc w:val="both"/>
+        <w:rPr>
+          <w:rFonts w:ascii="Calibri" w:hAnsi="Calibri" w:cs="Calibri"/>
+          <w:b/>
+          <w:i/>
+        </w:rPr>
+      </w:pPr>
+      <w:r>
+        <w:rPr>
+          <w:rFonts w:ascii="Calibri" w:hAnsi="Calibri" w:cs="Calibri"/>
+        </w:rPr>
+        <w:t>Present the Moran’s I scatterplot of GWR residuals. Does there seem to be less spatial autocorrelation in these residuals than in OLS residuals?</w:t>
+      </w:r>
+      <w:r>
+        <w:rPr>
+          <w:rFonts w:ascii="Calibri" w:hAnsi="Calibri" w:cs="Calibri"/>
+        </w:rPr>
+        <w:t xml:space="preserve"> What about the Spatial Lag and Spatial Error Residuals.</w:t>
+      </w:r>
     </w:p>
     <w:p>
       <w:pPr>
@@ -11437,20 +10891,26 @@
         <w:rPr>
           <w:rFonts w:ascii="Calibri" w:hAnsi="Calibri" w:cs="Calibri"/>
         </w:rPr>
-        <w:t>Present the Moran’s I scatterplot of GWR residuals. Does there seem to be less spatial autocorrelation in these residuals than in OLS residuals?</w:t>
-      </w:r>
-      <w:r>
-        <w:rPr>
-          <w:rFonts w:ascii="Calibri" w:hAnsi="Calibri" w:cs="Calibri"/>
-        </w:rPr>
-        <w:t xml:space="preserve"> What about the Spatial Lag and Spatial Error Residuals.</w:t>
-      </w:r>
-    </w:p>
-    <w:p>
-      <w:pPr>
-        <w:pStyle w:val="ListParagraph"/>
-        <w:numPr>
-          <w:ilvl w:val="2"/>
+        <w:t>Be sure to d</w:t>
+      </w:r>
+      <w:r>
+        <w:rPr>
+          <w:rFonts w:ascii="Calibri" w:hAnsi="Calibri" w:cs="Calibri"/>
+        </w:rPr>
+        <w:t>iscuss local regression results, as is done on the slides.</w:t>
+      </w:r>
+      <w:r>
+        <w:rPr>
+          <w:rFonts w:ascii="Calibri" w:hAnsi="Calibri" w:cs="Calibri"/>
+        </w:rPr>
+        <w:t xml:space="preserve"> </w:t>
+      </w:r>
+    </w:p>
+    <w:p>
+      <w:pPr>
+        <w:pStyle w:val="ListParagraph"/>
+        <w:numPr>
+          <w:ilvl w:val="3"/>
           <w:numId w:val="10"/>
         </w:numPr>
         <w:jc w:val="both"/>
@@ -11464,20 +10924,7 @@
         <w:rPr>
           <w:rFonts w:ascii="Calibri" w:hAnsi="Calibri" w:cs="Calibri"/>
         </w:rPr>
-        <w:lastRenderedPageBreak/>
-        <w:t>Be sure to d</w:t>
-      </w:r>
-      <w:r>
-        <w:rPr>
-          <w:rFonts w:ascii="Calibri" w:hAnsi="Calibri" w:cs="Calibri"/>
-        </w:rPr>
-        <w:t>iscuss local regression results, as is done on the slides.</w:t>
-      </w:r>
-      <w:r>
-        <w:rPr>
-          <w:rFonts w:ascii="Calibri" w:hAnsi="Calibri" w:cs="Calibri"/>
-        </w:rPr>
-        <w:t xml:space="preserve"> </w:t>
+        <w:t xml:space="preserve">Present the maps of coefficients divided by the standard error that you created earlier. </w:t>
       </w:r>
       <w:r>
         <w:rPr>
@@ -11490,7 +10937,7 @@
       <w:pPr>
         <w:pStyle w:val="ListParagraph"/>
         <w:numPr>
-          <w:ilvl w:val="2"/>
+          <w:ilvl w:val="3"/>
           <w:numId w:val="10"/>
         </w:numPr>
         <w:jc w:val="both"/>
@@ -11504,7 +10951,31 @@
         <w:rPr>
           <w:rFonts w:ascii="Calibri" w:hAnsi="Calibri" w:cs="Calibri"/>
         </w:rPr>
-        <w:t xml:space="preserve">Present and discuss a choropleth map of local R-squared results. </w:t>
+        <w:t xml:space="preserve">Present and discuss </w:t>
+      </w:r>
+      <w:r>
+        <w:rPr>
+          <w:rFonts w:ascii="Calibri" w:hAnsi="Calibri" w:cs="Calibri"/>
+        </w:rPr>
+        <w:t xml:space="preserve">the </w:t>
+      </w:r>
+      <w:r>
+        <w:rPr>
+          <w:rFonts w:ascii="Calibri" w:hAnsi="Calibri" w:cs="Calibri"/>
+        </w:rPr>
+        <w:t>c</w:t>
+      </w:r>
+      <w:r>
+        <w:rPr>
+          <w:rFonts w:ascii="Calibri" w:hAnsi="Calibri" w:cs="Calibri"/>
+        </w:rPr>
+        <w:t>horopleth map of local R-squares</w:t>
+      </w:r>
+      <w:r>
+        <w:rPr>
+          <w:rFonts w:ascii="Calibri" w:hAnsi="Calibri" w:cs="Calibri"/>
+        </w:rPr>
+        <w:t xml:space="preserve">. </w:t>
       </w:r>
     </w:p>
     <w:p>
@@ -11751,6 +11222,150 @@
           <w:rFonts w:ascii="Calibri" w:hAnsi="Calibri" w:cs="Calibri"/>
         </w:rPr>
         <w:t>Give a brief description of the limitations (i.e., which assumptions were not met).</w:t>
+      </w:r>
+    </w:p>
+    <w:p>
+      <w:pPr>
+        <w:numPr>
+          <w:ilvl w:val="1"/>
+          <w:numId w:val="10"/>
+        </w:numPr>
+        <w:jc w:val="both"/>
+        <w:rPr>
+          <w:rFonts w:ascii="Calibri" w:hAnsi="Calibri" w:cs="Calibri"/>
+        </w:rPr>
+      </w:pPr>
+      <w:r>
+        <w:rPr>
+          <w:rFonts w:ascii="Calibri" w:hAnsi="Calibri" w:cs="Calibri"/>
+        </w:rPr>
+        <w:t>D</w:t>
+      </w:r>
+      <w:r>
+        <w:rPr>
+          <w:rFonts w:ascii="Calibri" w:hAnsi="Calibri" w:cs="Calibri"/>
+        </w:rPr>
+        <w:t xml:space="preserve">iscuss what is meant by weighted (i.e., </w:t>
+      </w:r>
+      <w:r>
+        <w:rPr>
+          <w:rFonts w:ascii="Calibri" w:hAnsi="Calibri" w:cs="Calibri"/>
+          <w:b/>
+        </w:rPr>
+        <w:t>spatially lagged</w:t>
+      </w:r>
+      <w:r>
+        <w:rPr>
+          <w:rFonts w:ascii="Calibri" w:hAnsi="Calibri" w:cs="Calibri"/>
+        </w:rPr>
+        <w:t xml:space="preserve">) residuals, as opposed to </w:t>
+      </w:r>
+      <w:r>
+        <w:rPr>
+          <w:rFonts w:ascii="Calibri" w:hAnsi="Calibri" w:cs="Calibri"/>
+          <w:b/>
+        </w:rPr>
+        <w:t>spatial lag</w:t>
+      </w:r>
+      <w:r>
+        <w:rPr>
+          <w:rFonts w:ascii="Calibri" w:hAnsi="Calibri" w:cs="Calibri"/>
+        </w:rPr>
+        <w:t xml:space="preserve"> </w:t>
+      </w:r>
+      <w:r>
+        <w:rPr>
+          <w:rFonts w:ascii="Calibri" w:hAnsi="Calibri" w:cs="Calibri"/>
+        </w:rPr>
+        <w:t>[</w:t>
+      </w:r>
+      <w:r>
+        <w:rPr>
+          <w:rFonts w:ascii="Calibri" w:hAnsi="Calibri" w:cs="Calibri"/>
+          <w:b/>
+        </w:rPr>
+        <w:t>model</w:t>
+      </w:r>
+      <w:r>
+        <w:rPr>
+          <w:rFonts w:ascii="Calibri" w:hAnsi="Calibri" w:cs="Calibri"/>
+          <w:b/>
+        </w:rPr>
+        <w:t>]</w:t>
+      </w:r>
+      <w:r>
+        <w:rPr>
+          <w:rFonts w:ascii="Calibri" w:hAnsi="Calibri" w:cs="Calibri"/>
+        </w:rPr>
+        <w:t xml:space="preserve"> </w:t>
+      </w:r>
+      <w:r>
+        <w:rPr>
+          <w:rFonts w:ascii="Calibri" w:hAnsi="Calibri" w:cs="Calibri"/>
+        </w:rPr>
+        <w:t xml:space="preserve">residuals. </w:t>
+      </w:r>
+      <w:r>
+        <w:rPr>
+          <w:rFonts w:ascii="Calibri" w:hAnsi="Calibri" w:cs="Calibri"/>
+        </w:rPr>
+        <w:t>[This is a common source of confusion, and being able to explain this in your own words is important.]</w:t>
+      </w:r>
+    </w:p>
+    <w:p>
+      <w:pPr>
+        <w:numPr>
+          <w:ilvl w:val="2"/>
+          <w:numId w:val="10"/>
+        </w:numPr>
+        <w:jc w:val="both"/>
+        <w:rPr>
+          <w:rFonts w:ascii="Calibri" w:hAnsi="Calibri" w:cs="Calibri"/>
+        </w:rPr>
+      </w:pPr>
+      <w:r>
+        <w:rPr>
+          <w:rFonts w:ascii="Calibri" w:hAnsi="Calibri" w:cs="Calibri"/>
+        </w:rPr>
+        <w:t xml:space="preserve">Make sure that you are </w:t>
+      </w:r>
+      <w:r>
+        <w:rPr>
+          <w:rFonts w:ascii="Calibri" w:hAnsi="Calibri" w:cs="Calibri"/>
+        </w:rPr>
+        <w:t xml:space="preserve">using the correct </w:t>
+      </w:r>
+      <w:r>
+        <w:rPr>
+          <w:rFonts w:ascii="Calibri" w:hAnsi="Calibri" w:cs="Calibri"/>
+        </w:rPr>
+        <w:t>terminology throughout the report</w:t>
+      </w:r>
+    </w:p>
+    <w:p>
+      <w:pPr>
+        <w:numPr>
+          <w:ilvl w:val="1"/>
+          <w:numId w:val="10"/>
+        </w:numPr>
+        <w:jc w:val="both"/>
+        <w:rPr>
+          <w:rFonts w:ascii="Calibri" w:hAnsi="Calibri" w:cs="Calibri"/>
+        </w:rPr>
+      </w:pPr>
+      <w:r>
+        <w:rPr>
+          <w:rFonts w:ascii="Calibri" w:hAnsi="Calibri" w:cs="Calibri"/>
+        </w:rPr>
+        <w:t xml:space="preserve">Mention why ArcGIS is problematic for </w:t>
+      </w:r>
+      <w:bookmarkStart w:id="2" w:name="_GoBack"/>
+      <w:bookmarkEnd w:id="2"/>
+      <w:r>
+        <w:rPr>
+          <w:rFonts w:ascii="Calibri" w:hAnsi="Calibri" w:cs="Calibri"/>
+        </w:rPr>
+        <w:t>GWR.</w:t>
       </w:r>
     </w:p>
     <w:sectPr>
@@ -14482,7 +14097,7 @@
 </file>
 
 <file path=customXml/itemProps1.xml><?xml version="1.0" encoding="utf-8"?>
-<ds:datastoreItem xmlns:ds="http://schemas.openxmlformats.org/officeDocument/2006/customXml" ds:itemID="{B8118842-3B14-4EA7-A6C7-322B95894B8D}">
+<ds:datastoreItem xmlns:ds="http://schemas.openxmlformats.org/officeDocument/2006/customXml" ds:itemID="{638B3188-AE67-4BB5-97A1-7B528A032849}">
   <ds:schemaRefs>
     <ds:schemaRef ds:uri="http://schemas.openxmlformats.org/officeDocument/2006/bibliography"/>
   </ds:schemaRefs>
